--- a/Docs/Editing/weightwatcher2 - Quick Start Guide for CDK.docx
+++ b/Docs/Editing/weightwatcher2 - Quick Start Guide for CDK.docx
@@ -366,7 +366,7 @@
         </w:numPr>
         <w:ind w:left="432" w:hanging="432"/>
       </w:pPr>
-      <w:bookmarkStart w:id="0" w:name="_Toc317857994"/>
+      <w:bookmarkStart w:id="0" w:name="_Toc318014268"/>
       <w:r>
         <w:lastRenderedPageBreak/>
         <w:t>Table of Contents</w:t>
@@ -415,7 +415,7 @@
         <w:rPr>
           <w:noProof/>
         </w:rPr>
-        <w:instrText xml:space="preserve"> PAGEREF _Toc317857994 \h </w:instrText>
+        <w:instrText xml:space="preserve"> PAGEREF _Toc318014268 \h </w:instrText>
       </w:r>
       <w:r>
         <w:rPr>
@@ -493,7 +493,7 @@
         <w:rPr>
           <w:noProof/>
         </w:rPr>
-        <w:instrText xml:space="preserve"> PAGEREF _Toc317857995 \h </w:instrText>
+        <w:instrText xml:space="preserve"> PAGEREF _Toc318014269 \h </w:instrText>
       </w:r>
       <w:r>
         <w:rPr>
@@ -571,7 +571,7 @@
         <w:rPr>
           <w:noProof/>
         </w:rPr>
-        <w:instrText xml:space="preserve"> PAGEREF _Toc317857996 \h </w:instrText>
+        <w:instrText xml:space="preserve"> PAGEREF _Toc318014270 \h </w:instrText>
       </w:r>
       <w:r>
         <w:rPr>
@@ -649,7 +649,7 @@
         <w:rPr>
           <w:noProof/>
         </w:rPr>
-        <w:instrText xml:space="preserve"> PAGEREF _Toc317857997 \h </w:instrText>
+        <w:instrText xml:space="preserve"> PAGEREF _Toc318014271 \h </w:instrText>
       </w:r>
       <w:r>
         <w:rPr>
@@ -727,7 +727,7 @@
         <w:rPr>
           <w:noProof/>
         </w:rPr>
-        <w:instrText xml:space="preserve"> PAGEREF _Toc317857998 \h </w:instrText>
+        <w:instrText xml:space="preserve"> PAGEREF _Toc318014272 \h </w:instrText>
       </w:r>
       <w:r>
         <w:rPr>
@@ -805,7 +805,7 @@
         <w:rPr>
           <w:noProof/>
         </w:rPr>
-        <w:instrText xml:space="preserve"> PAGEREF _Toc317857999 \h </w:instrText>
+        <w:instrText xml:space="preserve"> PAGEREF _Toc318014273 \h </w:instrText>
       </w:r>
       <w:r>
         <w:rPr>
@@ -883,7 +883,7 @@
         <w:rPr>
           <w:noProof/>
         </w:rPr>
-        <w:instrText xml:space="preserve"> PAGEREF _Toc317858000 \h </w:instrText>
+        <w:instrText xml:space="preserve"> PAGEREF _Toc318014274 \h </w:instrText>
       </w:r>
       <w:r>
         <w:rPr>
@@ -961,7 +961,7 @@
         <w:rPr>
           <w:noProof/>
         </w:rPr>
-        <w:instrText xml:space="preserve"> PAGEREF _Toc317858001 \h </w:instrText>
+        <w:instrText xml:space="preserve"> PAGEREF _Toc318014275 \h </w:instrText>
       </w:r>
       <w:r>
         <w:rPr>
@@ -1039,7 +1039,7 @@
         <w:rPr>
           <w:noProof/>
         </w:rPr>
-        <w:instrText xml:space="preserve"> PAGEREF _Toc317858002 \h </w:instrText>
+        <w:instrText xml:space="preserve"> PAGEREF _Toc318014276 \h </w:instrText>
       </w:r>
       <w:r>
         <w:rPr>
@@ -1117,7 +1117,7 @@
         <w:rPr>
           <w:noProof/>
         </w:rPr>
-        <w:instrText xml:space="preserve"> PAGEREF _Toc317858003 \h </w:instrText>
+        <w:instrText xml:space="preserve"> PAGEREF _Toc318014277 \h </w:instrText>
       </w:r>
       <w:r>
         <w:rPr>
@@ -1195,7 +1195,7 @@
         <w:rPr>
           <w:noProof/>
         </w:rPr>
-        <w:instrText xml:space="preserve"> PAGEREF _Toc317858004 \h </w:instrText>
+        <w:instrText xml:space="preserve"> PAGEREF _Toc318014278 \h </w:instrText>
       </w:r>
       <w:r>
         <w:rPr>
@@ -1275,7 +1275,7 @@
         <w:rPr>
           <w:noProof/>
         </w:rPr>
-        <w:instrText xml:space="preserve"> PAGEREF _Toc317858005 \h </w:instrText>
+        <w:instrText xml:space="preserve"> PAGEREF _Toc318014279 \h </w:instrText>
       </w:r>
       <w:r>
         <w:rPr>
@@ -1355,7 +1355,7 @@
         <w:rPr>
           <w:noProof/>
         </w:rPr>
-        <w:instrText xml:space="preserve"> PAGEREF _Toc317858006 \h </w:instrText>
+        <w:instrText xml:space="preserve"> PAGEREF _Toc318014280 \h </w:instrText>
       </w:r>
       <w:r>
         <w:rPr>
@@ -1433,7 +1433,7 @@
         <w:rPr>
           <w:noProof/>
         </w:rPr>
-        <w:instrText xml:space="preserve"> PAGEREF _Toc317858007 \h </w:instrText>
+        <w:instrText xml:space="preserve"> PAGEREF _Toc318014281 \h </w:instrText>
       </w:r>
       <w:r>
         <w:rPr>
@@ -1511,7 +1511,7 @@
         <w:rPr>
           <w:noProof/>
         </w:rPr>
-        <w:instrText xml:space="preserve"> PAGEREF _Toc317858008 \h </w:instrText>
+        <w:instrText xml:space="preserve"> PAGEREF _Toc318014282 \h </w:instrText>
       </w:r>
       <w:r>
         <w:rPr>
@@ -1589,7 +1589,7 @@
         <w:rPr>
           <w:noProof/>
         </w:rPr>
-        <w:instrText xml:space="preserve"> PAGEREF _Toc317858009 \h </w:instrText>
+        <w:instrText xml:space="preserve"> PAGEREF _Toc318014283 \h </w:instrText>
       </w:r>
       <w:r>
         <w:rPr>
@@ -1667,7 +1667,7 @@
         <w:rPr>
           <w:noProof/>
         </w:rPr>
-        <w:instrText xml:space="preserve"> PAGEREF _Toc317858010 \h </w:instrText>
+        <w:instrText xml:space="preserve"> PAGEREF _Toc318014284 \h </w:instrText>
       </w:r>
       <w:r>
         <w:rPr>
@@ -1745,7 +1745,7 @@
         <w:rPr>
           <w:noProof/>
         </w:rPr>
-        <w:instrText xml:space="preserve"> PAGEREF _Toc317858011 \h </w:instrText>
+        <w:instrText xml:space="preserve"> PAGEREF _Toc318014285 \h </w:instrText>
       </w:r>
       <w:r>
         <w:rPr>
@@ -1823,7 +1823,7 @@
         <w:rPr>
           <w:noProof/>
         </w:rPr>
-        <w:instrText xml:space="preserve"> PAGEREF _Toc317858012 \h </w:instrText>
+        <w:instrText xml:space="preserve"> PAGEREF _Toc318014286 \h </w:instrText>
       </w:r>
       <w:r>
         <w:rPr>
@@ -1901,7 +1901,7 @@
         <w:rPr>
           <w:noProof/>
         </w:rPr>
-        <w:instrText xml:space="preserve"> PAGEREF _Toc317858013 \h </w:instrText>
+        <w:instrText xml:space="preserve"> PAGEREF _Toc318014287 \h </w:instrText>
       </w:r>
       <w:r>
         <w:rPr>
@@ -1979,7 +1979,7 @@
         <w:rPr>
           <w:noProof/>
         </w:rPr>
-        <w:instrText xml:space="preserve"> PAGEREF _Toc317858014 \h </w:instrText>
+        <w:instrText xml:space="preserve"> PAGEREF _Toc318014288 \h </w:instrText>
       </w:r>
       <w:r>
         <w:rPr>
@@ -2059,7 +2059,7 @@
         <w:rPr>
           <w:noProof/>
         </w:rPr>
-        <w:instrText xml:space="preserve"> PAGEREF _Toc317858015 \h </w:instrText>
+        <w:instrText xml:space="preserve"> PAGEREF _Toc318014289 \h </w:instrText>
       </w:r>
       <w:r>
         <w:rPr>
@@ -2139,7 +2139,7 @@
         <w:rPr>
           <w:noProof/>
         </w:rPr>
-        <w:instrText xml:space="preserve"> PAGEREF _Toc317858016 \h </w:instrText>
+        <w:instrText xml:space="preserve"> PAGEREF _Toc318014290 \h </w:instrText>
       </w:r>
       <w:r>
         <w:rPr>
@@ -2219,7 +2219,7 @@
         <w:rPr>
           <w:noProof/>
         </w:rPr>
-        <w:instrText xml:space="preserve"> PAGEREF _Toc317858017 \h </w:instrText>
+        <w:instrText xml:space="preserve"> PAGEREF _Toc318014291 \h </w:instrText>
       </w:r>
       <w:r>
         <w:rPr>
@@ -2299,7 +2299,7 @@
         <w:rPr>
           <w:noProof/>
         </w:rPr>
-        <w:instrText xml:space="preserve"> PAGEREF _Toc317858018 \h </w:instrText>
+        <w:instrText xml:space="preserve"> PAGEREF _Toc318014292 \h </w:instrText>
       </w:r>
       <w:r>
         <w:rPr>
@@ -2379,7 +2379,7 @@
         <w:rPr>
           <w:noProof/>
         </w:rPr>
-        <w:instrText xml:space="preserve"> PAGEREF _Toc317858019 \h </w:instrText>
+        <w:instrText xml:space="preserve"> PAGEREF _Toc318014293 \h </w:instrText>
       </w:r>
       <w:r>
         <w:rPr>
@@ -2457,7 +2457,7 @@
         <w:rPr>
           <w:noProof/>
         </w:rPr>
-        <w:instrText xml:space="preserve"> PAGEREF _Toc317858020 \h </w:instrText>
+        <w:instrText xml:space="preserve"> PAGEREF _Toc318014294 \h </w:instrText>
       </w:r>
       <w:r>
         <w:rPr>
@@ -2535,7 +2535,7 @@
         <w:rPr>
           <w:noProof/>
         </w:rPr>
-        <w:instrText xml:space="preserve"> PAGEREF _Toc317858021 \h </w:instrText>
+        <w:instrText xml:space="preserve"> PAGEREF _Toc318014295 \h </w:instrText>
       </w:r>
       <w:r>
         <w:rPr>
@@ -2613,7 +2613,7 @@
         <w:rPr>
           <w:noProof/>
         </w:rPr>
-        <w:instrText xml:space="preserve"> PAGEREF _Toc317858022 \h </w:instrText>
+        <w:instrText xml:space="preserve"> PAGEREF _Toc318014296 \h </w:instrText>
       </w:r>
       <w:r>
         <w:rPr>
@@ -2673,7 +2673,7 @@
         <w:rPr>
           <w:noProof/>
         </w:rPr>
-        <w:t>Source Download</w:t>
+        <w:t>Launch Container Instances using Docker Toolbox</w:t>
       </w:r>
       <w:r>
         <w:rPr>
@@ -2691,7 +2691,7 @@
         <w:rPr>
           <w:noProof/>
         </w:rPr>
-        <w:instrText xml:space="preserve"> PAGEREF _Toc317858023 \h </w:instrText>
+        <w:instrText xml:space="preserve"> PAGEREF _Toc318014297 \h </w:instrText>
       </w:r>
       <w:r>
         <w:rPr>
@@ -2751,7 +2751,7 @@
         <w:rPr>
           <w:noProof/>
         </w:rPr>
-        <w:t>Launch Container Instances using Docker Toolbox</w:t>
+        <w:t>Useful (Docker Toolbox) Docker Commands</w:t>
       </w:r>
       <w:r>
         <w:rPr>
@@ -2769,7 +2769,7 @@
         <w:rPr>
           <w:noProof/>
         </w:rPr>
-        <w:instrText xml:space="preserve"> PAGEREF _Toc317858024 \h </w:instrText>
+        <w:instrText xml:space="preserve"> PAGEREF _Toc318014298 \h </w:instrText>
       </w:r>
       <w:r>
         <w:rPr>
@@ -2786,7 +2786,7 @@
         <w:rPr>
           <w:noProof/>
         </w:rPr>
-        <w:t>24</w:t>
+        <w:t>25</w:t>
       </w:r>
       <w:r>
         <w:rPr>
@@ -2829,7 +2829,7 @@
         <w:rPr>
           <w:noProof/>
         </w:rPr>
-        <w:t>Useful (Docker Toolbox) Docker Commands</w:t>
+        <w:t>Useful OpenShift Commands</w:t>
       </w:r>
       <w:r>
         <w:rPr>
@@ -2847,7 +2847,7 @@
         <w:rPr>
           <w:noProof/>
         </w:rPr>
-        <w:instrText xml:space="preserve"> PAGEREF _Toc317858025 \h </w:instrText>
+        <w:instrText xml:space="preserve"> PAGEREF _Toc318014299 \h </w:instrText>
       </w:r>
       <w:r>
         <w:rPr>
@@ -2864,7 +2864,7 @@
         <w:rPr>
           <w:noProof/>
         </w:rPr>
-        <w:t>25</w:t>
+        <w:t>26</w:t>
       </w:r>
       <w:r>
         <w:rPr>
@@ -2907,7 +2907,7 @@
         <w:rPr>
           <w:noProof/>
         </w:rPr>
-        <w:t>Useful OpenShift Commands</w:t>
+        <w:t>Useful Vagrant Commands</w:t>
       </w:r>
       <w:r>
         <w:rPr>
@@ -2925,7 +2925,7 @@
         <w:rPr>
           <w:noProof/>
         </w:rPr>
-        <w:instrText xml:space="preserve"> PAGEREF _Toc317858026 \h </w:instrText>
+        <w:instrText xml:space="preserve"> PAGEREF _Toc318014300 \h </w:instrText>
       </w:r>
       <w:r>
         <w:rPr>
@@ -2942,7 +2942,7 @@
         <w:rPr>
           <w:noProof/>
         </w:rPr>
-        <w:t>26</w:t>
+        <w:t>27</w:t>
       </w:r>
       <w:r>
         <w:rPr>
@@ -2985,7 +2985,7 @@
         <w:rPr>
           <w:noProof/>
         </w:rPr>
-        <w:t>Useful Vagrant Commands</w:t>
+        <w:t>Changing Rules Docker Toolbox example</w:t>
       </w:r>
       <w:r>
         <w:rPr>
@@ -3003,7 +3003,7 @@
         <w:rPr>
           <w:noProof/>
         </w:rPr>
-        <w:instrText xml:space="preserve"> PAGEREF _Toc317858027 \h </w:instrText>
+        <w:instrText xml:space="preserve"> PAGEREF _Toc318014301 \h </w:instrText>
       </w:r>
       <w:r>
         <w:rPr>
@@ -3020,7 +3020,7 @@
         <w:rPr>
           <w:noProof/>
         </w:rPr>
-        <w:t>27</w:t>
+        <w:t>28</w:t>
       </w:r>
       <w:r>
         <w:rPr>
@@ -3063,7 +3063,7 @@
         <w:rPr>
           <w:noProof/>
         </w:rPr>
-        <w:t>Changing Rules Docker Toolbox example</w:t>
+        <w:t>Quick Restart Checklist</w:t>
       </w:r>
       <w:r>
         <w:rPr>
@@ -3081,7 +3081,7 @@
         <w:rPr>
           <w:noProof/>
         </w:rPr>
-        <w:instrText xml:space="preserve"> PAGEREF _Toc317858028 \h </w:instrText>
+        <w:instrText xml:space="preserve"> PAGEREF _Toc318014302 \h </w:instrText>
       </w:r>
       <w:r>
         <w:rPr>
@@ -3098,7 +3098,85 @@
         <w:rPr>
           <w:noProof/>
         </w:rPr>
-        <w:t>28</w:t>
+        <w:t>29</w:t>
+      </w:r>
+      <w:r>
+        <w:rPr>
+          <w:noProof/>
+        </w:rPr>
+        <w:fldChar w:fldCharType="end"/>
+      </w:r>
+    </w:p>
+    <w:p>
+      <w:pPr>
+        <w:pStyle w:val="TOC1"/>
+        <w:tabs>
+          <w:tab w:val="left" w:pos="352"/>
+        </w:tabs>
+        <w:rPr>
+          <w:rFonts w:asciiTheme="minorHAnsi" w:eastAsiaTheme="minorEastAsia" w:hAnsiTheme="minorHAnsi" w:cstheme="minorBidi"/>
+          <w:noProof/>
+          <w:sz w:val="24"/>
+          <w:szCs w:val="24"/>
+          <w:lang w:eastAsia="ja-JP"/>
+        </w:rPr>
+      </w:pPr>
+      <w:r>
+        <w:rPr>
+          <w:noProof/>
+        </w:rPr>
+        <w:t>7</w:t>
+      </w:r>
+      <w:r>
+        <w:rPr>
+          <w:rFonts w:asciiTheme="minorHAnsi" w:eastAsiaTheme="minorEastAsia" w:hAnsiTheme="minorHAnsi" w:cstheme="minorBidi"/>
+          <w:noProof/>
+          <w:sz w:val="24"/>
+          <w:szCs w:val="24"/>
+          <w:lang w:eastAsia="ja-JP"/>
+        </w:rPr>
+        <w:tab/>
+      </w:r>
+      <w:r>
+        <w:rPr>
+          <w:noProof/>
+        </w:rPr>
+        <w:t>Enhancements</w:t>
+      </w:r>
+      <w:r>
+        <w:rPr>
+          <w:noProof/>
+        </w:rPr>
+        <w:tab/>
+      </w:r>
+      <w:r>
+        <w:rPr>
+          <w:noProof/>
+        </w:rPr>
+        <w:fldChar w:fldCharType="begin"/>
+      </w:r>
+      <w:r>
+        <w:rPr>
+          <w:noProof/>
+        </w:rPr>
+        <w:instrText xml:space="preserve"> PAGEREF _Toc318014303 \h </w:instrText>
+      </w:r>
+      <w:r>
+        <w:rPr>
+          <w:noProof/>
+        </w:rPr>
+      </w:r>
+      <w:r>
+        <w:rPr>
+          <w:noProof/>
+        </w:rPr>
+        <w:fldChar w:fldCharType="separate"/>
+      </w:r>
+      <w:r>
+        <w:rPr>
+          <w:noProof/>
+        </w:rPr>
+        <w:t>30</w:t>
       </w:r>
       <w:r>
         <w:rPr>
@@ -3125,7 +3203,7 @@
         <w:rPr>
           <w:noProof/>
         </w:rPr>
-        <w:t>6.9</w:t>
+        <w:t>7.1</w:t>
       </w:r>
       <w:r>
         <w:rPr>
@@ -3141,7 +3219,7 @@
         <w:rPr>
           <w:noProof/>
         </w:rPr>
-        <w:t>Quick Restart Checklist</w:t>
+        <w:t>To Do</w:t>
       </w:r>
       <w:r>
         <w:rPr>
@@ -3159,7 +3237,7 @@
         <w:rPr>
           <w:noProof/>
         </w:rPr>
-        <w:instrText xml:space="preserve"> PAGEREF _Toc317858029 \h </w:instrText>
+        <w:instrText xml:space="preserve"> PAGEREF _Toc318014304 \h </w:instrText>
       </w:r>
       <w:r>
         <w:rPr>
@@ -3176,7 +3254,7 @@
         <w:rPr>
           <w:noProof/>
         </w:rPr>
-        <w:t>29</w:t>
+        <w:t>30</w:t>
       </w:r>
       <w:r>
         <w:rPr>
@@ -3203,7 +3281,7 @@
         <w:rPr>
           <w:noProof/>
         </w:rPr>
-        <w:t>7</w:t>
+        <w:t>8</w:t>
       </w:r>
       <w:r>
         <w:rPr>
@@ -3219,7 +3297,7 @@
         <w:rPr>
           <w:noProof/>
         </w:rPr>
-        <w:t>Enhancements</w:t>
+        <w:t>Work in Progress</w:t>
       </w:r>
       <w:r>
         <w:rPr>
@@ -3237,7 +3315,7 @@
         <w:rPr>
           <w:noProof/>
         </w:rPr>
-        <w:instrText xml:space="preserve"> PAGEREF _Toc317858030 \h </w:instrText>
+        <w:instrText xml:space="preserve"> PAGEREF _Toc318014305 \h </w:instrText>
       </w:r>
       <w:r>
         <w:rPr>
@@ -3254,7 +3332,7 @@
         <w:rPr>
           <w:noProof/>
         </w:rPr>
-        <w:t>30</w:t>
+        <w:t>31</w:t>
       </w:r>
       <w:r>
         <w:rPr>
@@ -3281,7 +3359,7 @@
         <w:rPr>
           <w:noProof/>
         </w:rPr>
-        <w:t>7.1</w:t>
+        <w:t>8.1</w:t>
       </w:r>
       <w:r>
         <w:rPr>
@@ -3297,7 +3375,7 @@
         <w:rPr>
           <w:noProof/>
         </w:rPr>
-        <w:t>To Do</w:t>
+        <w:t>Metrics Setup</w:t>
       </w:r>
       <w:r>
         <w:rPr>
@@ -3315,163 +3393,7 @@
         <w:rPr>
           <w:noProof/>
         </w:rPr>
-        <w:instrText xml:space="preserve"> PAGEREF _Toc317858031 \h </w:instrText>
-      </w:r>
-      <w:r>
-        <w:rPr>
-          <w:noProof/>
-        </w:rPr>
-      </w:r>
-      <w:r>
-        <w:rPr>
-          <w:noProof/>
-        </w:rPr>
-        <w:fldChar w:fldCharType="separate"/>
-      </w:r>
-      <w:r>
-        <w:rPr>
-          <w:noProof/>
-        </w:rPr>
-        <w:t>30</w:t>
-      </w:r>
-      <w:r>
-        <w:rPr>
-          <w:noProof/>
-        </w:rPr>
-        <w:fldChar w:fldCharType="end"/>
-      </w:r>
-    </w:p>
-    <w:p>
-      <w:pPr>
-        <w:pStyle w:val="TOC1"/>
-        <w:tabs>
-          <w:tab w:val="left" w:pos="352"/>
-        </w:tabs>
-        <w:rPr>
-          <w:rFonts w:asciiTheme="minorHAnsi" w:eastAsiaTheme="minorEastAsia" w:hAnsiTheme="minorHAnsi" w:cstheme="minorBidi"/>
-          <w:noProof/>
-          <w:sz w:val="24"/>
-          <w:szCs w:val="24"/>
-          <w:lang w:eastAsia="ja-JP"/>
-        </w:rPr>
-      </w:pPr>
-      <w:r>
-        <w:rPr>
-          <w:noProof/>
-        </w:rPr>
-        <w:t>8</w:t>
-      </w:r>
-      <w:r>
-        <w:rPr>
-          <w:rFonts w:asciiTheme="minorHAnsi" w:eastAsiaTheme="minorEastAsia" w:hAnsiTheme="minorHAnsi" w:cstheme="minorBidi"/>
-          <w:noProof/>
-          <w:sz w:val="24"/>
-          <w:szCs w:val="24"/>
-          <w:lang w:eastAsia="ja-JP"/>
-        </w:rPr>
-        <w:tab/>
-      </w:r>
-      <w:r>
-        <w:rPr>
-          <w:noProof/>
-        </w:rPr>
-        <w:t>Work in Progress</w:t>
-      </w:r>
-      <w:r>
-        <w:rPr>
-          <w:noProof/>
-        </w:rPr>
-        <w:tab/>
-      </w:r>
-      <w:r>
-        <w:rPr>
-          <w:noProof/>
-        </w:rPr>
-        <w:fldChar w:fldCharType="begin"/>
-      </w:r>
-      <w:r>
-        <w:rPr>
-          <w:noProof/>
-        </w:rPr>
-        <w:instrText xml:space="preserve"> PAGEREF _Toc317858032 \h </w:instrText>
-      </w:r>
-      <w:r>
-        <w:rPr>
-          <w:noProof/>
-        </w:rPr>
-      </w:r>
-      <w:r>
-        <w:rPr>
-          <w:noProof/>
-        </w:rPr>
-        <w:fldChar w:fldCharType="separate"/>
-      </w:r>
-      <w:r>
-        <w:rPr>
-          <w:noProof/>
-        </w:rPr>
-        <w:t>31</w:t>
-      </w:r>
-      <w:r>
-        <w:rPr>
-          <w:noProof/>
-        </w:rPr>
-        <w:fldChar w:fldCharType="end"/>
-      </w:r>
-    </w:p>
-    <w:p>
-      <w:pPr>
-        <w:pStyle w:val="TOC2"/>
-        <w:tabs>
-          <w:tab w:val="left" w:pos="802"/>
-        </w:tabs>
-        <w:rPr>
-          <w:rFonts w:asciiTheme="minorHAnsi" w:eastAsiaTheme="minorEastAsia" w:hAnsiTheme="minorHAnsi" w:cstheme="minorBidi"/>
-          <w:noProof/>
-          <w:sz w:val="24"/>
-          <w:szCs w:val="24"/>
-          <w:lang w:eastAsia="ja-JP"/>
-        </w:rPr>
-      </w:pPr>
-      <w:r>
-        <w:rPr>
-          <w:noProof/>
-        </w:rPr>
-        <w:t>8.1</w:t>
-      </w:r>
-      <w:r>
-        <w:rPr>
-          <w:rFonts w:asciiTheme="minorHAnsi" w:eastAsiaTheme="minorEastAsia" w:hAnsiTheme="minorHAnsi" w:cstheme="minorBidi"/>
-          <w:noProof/>
-          <w:sz w:val="24"/>
-          <w:szCs w:val="24"/>
-          <w:lang w:eastAsia="ja-JP"/>
-        </w:rPr>
-        <w:tab/>
-      </w:r>
-      <w:r>
-        <w:rPr>
-          <w:noProof/>
-        </w:rPr>
-        <w:t>Metrics Setup</w:t>
-      </w:r>
-      <w:r>
-        <w:rPr>
-          <w:noProof/>
-        </w:rPr>
-        <w:tab/>
-      </w:r>
-      <w:r>
-        <w:rPr>
-          <w:noProof/>
-        </w:rPr>
-        <w:fldChar w:fldCharType="begin"/>
-      </w:r>
-      <w:r>
-        <w:rPr>
-          <w:noProof/>
-        </w:rPr>
-        <w:instrText xml:space="preserve"> PAGEREF _Toc317858033 \h </w:instrText>
+        <w:instrText xml:space="preserve"> PAGEREF _Toc318014306 \h </w:instrText>
       </w:r>
       <w:r>
         <w:rPr>
@@ -3532,7 +3454,7 @@
       <w:pPr>
         <w:pStyle w:val="Heading1"/>
       </w:pPr>
-      <w:bookmarkStart w:id="1" w:name="_Toc317857995"/>
+      <w:bookmarkStart w:id="1" w:name="_Toc318014269"/>
       <w:r>
         <w:lastRenderedPageBreak/>
         <w:t>Introduction</w:t>
@@ -3543,7 +3465,7 @@
       <w:pPr>
         <w:pStyle w:val="Heading2"/>
       </w:pPr>
-      <w:bookmarkStart w:id="2" w:name="_Toc317857996"/>
+      <w:bookmarkStart w:id="2" w:name="_Toc318014270"/>
       <w:r>
         <w:t>Overview</w:t>
       </w:r>
@@ -3906,7 +3828,7 @@
       <w:pPr>
         <w:pStyle w:val="Heading2"/>
       </w:pPr>
-      <w:bookmarkStart w:id="3" w:name="_Toc317857997"/>
+      <w:bookmarkStart w:id="3" w:name="_Toc318014271"/>
       <w:r>
         <w:lastRenderedPageBreak/>
         <w:t>Learning Goals</w:t>
@@ -4161,7 +4083,7 @@
       <w:pPr>
         <w:pStyle w:val="Heading2"/>
       </w:pPr>
-      <w:bookmarkStart w:id="4" w:name="_Toc317857998"/>
+      <w:bookmarkStart w:id="4" w:name="_Toc318014272"/>
       <w:r>
         <w:t>Prerequisites</w:t>
       </w:r>
@@ -4328,7 +4250,7 @@
       <w:pPr>
         <w:pStyle w:val="Heading1"/>
       </w:pPr>
-      <w:bookmarkStart w:id="5" w:name="_Toc317857999"/>
+      <w:bookmarkStart w:id="5" w:name="_Toc318014273"/>
       <w:r>
         <w:lastRenderedPageBreak/>
         <w:t>Setup OpenShift</w:t>
@@ -4455,7 +4377,7 @@
       <w:pPr>
         <w:pStyle w:val="Heading2"/>
       </w:pPr>
-      <w:bookmarkStart w:id="6" w:name="_Toc317858000"/>
+      <w:bookmarkStart w:id="6" w:name="_Toc318014274"/>
       <w:r>
         <w:t>Vagrant VM</w:t>
       </w:r>
@@ -4642,7 +4564,7 @@
         </w:tabs>
         <w:ind w:left="284" w:firstLine="0"/>
       </w:pPr>
-      <w:bookmarkStart w:id="7" w:name="_Toc317858001"/>
+      <w:bookmarkStart w:id="7" w:name="_Toc318014275"/>
       <w:proofErr w:type="spellStart"/>
       <w:r>
         <w:lastRenderedPageBreak/>
@@ -5460,7 +5382,7 @@
       <w:pPr>
         <w:pStyle w:val="Heading2"/>
       </w:pPr>
-      <w:bookmarkStart w:id="8" w:name="_Toc317858002"/>
+      <w:bookmarkStart w:id="8" w:name="_Toc318014276"/>
       <w:r>
         <w:lastRenderedPageBreak/>
         <w:t>OpenShift Enterprise</w:t>
@@ -6230,7 +6152,7 @@
       <w:pPr>
         <w:pStyle w:val="Heading2"/>
       </w:pPr>
-      <w:bookmarkStart w:id="9" w:name="_Toc317858003"/>
+      <w:bookmarkStart w:id="9" w:name="_Toc318014277"/>
       <w:r>
         <w:lastRenderedPageBreak/>
         <w:t xml:space="preserve">Vagrant </w:t>
@@ -7265,7 +7187,7 @@
       <w:pPr>
         <w:pStyle w:val="Heading1"/>
       </w:pPr>
-      <w:bookmarkStart w:id="10" w:name="_Toc317858004"/>
+      <w:bookmarkStart w:id="10" w:name="_Toc318014278"/>
       <w:r>
         <w:lastRenderedPageBreak/>
         <w:t xml:space="preserve">Setup </w:t>
@@ -7379,7 +7301,7 @@
           <w:lang w:val="en-US"/>
         </w:rPr>
       </w:pPr>
-      <w:bookmarkStart w:id="11" w:name="_Toc317858005"/>
+      <w:bookmarkStart w:id="11" w:name="_Toc318014279"/>
       <w:r>
         <w:rPr>
           <w:lang w:val="en-US"/>
@@ -8203,7 +8125,7 @@
           <w:lang w:val="en-US"/>
         </w:rPr>
       </w:pPr>
-      <w:bookmarkStart w:id="12" w:name="_Toc317858006"/>
+      <w:bookmarkStart w:id="12" w:name="_Toc318014280"/>
       <w:r>
         <w:rPr>
           <w:lang w:val="en-US"/>
@@ -8885,14 +8807,7 @@
           <w:rFonts w:ascii="Courier New" w:hAnsi="Courier New" w:cs="Courier New"/>
           <w:shd w:val="clear" w:color="auto" w:fill="FFFFFF"/>
         </w:rPr>
-        <w:t xml:space="preserve"># </w:t>
-      </w:r>
-      <w:r>
-        <w:rPr>
-          <w:rFonts w:ascii="Courier New" w:hAnsi="Courier New" w:cs="Courier New"/>
-          <w:shd w:val="clear" w:color="auto" w:fill="FFFFFF"/>
-        </w:rPr>
-        <w:t>docker pull spicozzi/workbench</w:t>
+        <w:t># docker pull spicozzi/workbench</w:t>
       </w:r>
     </w:p>
     <w:p>
@@ -9156,7 +9071,7 @@
       <w:pPr>
         <w:pStyle w:val="Heading1"/>
       </w:pPr>
-      <w:bookmarkStart w:id="13" w:name="_Toc317858007"/>
+      <w:bookmarkStart w:id="13" w:name="_Toc318014281"/>
       <w:r>
         <w:lastRenderedPageBreak/>
         <w:t xml:space="preserve">Standard </w:t>
@@ -9175,7 +9090,7 @@
       <w:pPr>
         <w:pStyle w:val="Heading2"/>
       </w:pPr>
-      <w:bookmarkStart w:id="14" w:name="_Toc317858008"/>
+      <w:bookmarkStart w:id="14" w:name="_Toc318014282"/>
       <w:r>
         <w:t>OpenShift Developer Console Tour</w:t>
       </w:r>
@@ -9304,7 +9219,7 @@
       <w:pPr>
         <w:pStyle w:val="Heading2"/>
       </w:pPr>
-      <w:bookmarkStart w:id="15" w:name="_Toc317858009"/>
+      <w:bookmarkStart w:id="15" w:name="_Toc318014283"/>
       <w:r>
         <w:t>Docker Image</w:t>
       </w:r>
@@ -9436,8 +9351,17 @@
           <w:rFonts w:ascii="Courier New" w:hAnsi="Courier New" w:cs="Courier New"/>
           <w:shd w:val="clear" w:color="auto" w:fill="FFFFFF"/>
         </w:rPr>
-        <w:t>$ oc login 10.1.2.2:8443 --insecure-skip-tls-verify=true</w:t>
-      </w:r>
+        <w:t xml:space="preserve">$ </w:t>
+      </w:r>
+      <w:bookmarkStart w:id="16" w:name="_GoBack"/>
+      <w:r>
+        <w:rPr>
+          <w:rFonts w:ascii="Courier New" w:hAnsi="Courier New" w:cs="Courier New"/>
+          <w:shd w:val="clear" w:color="auto" w:fill="FFFFFF"/>
+        </w:rPr>
+        <w:t>oc login 10.1.2.2:8443 --insecure-skip-tls-verify=true</w:t>
+      </w:r>
+      <w:bookmarkEnd w:id="16"/>
     </w:p>
     <w:p>
       <w:pPr>
@@ -10080,7 +10004,7 @@
       <w:pPr>
         <w:pStyle w:val="Heading2"/>
       </w:pPr>
-      <w:bookmarkStart w:id="16" w:name="_Toc317858010"/>
+      <w:bookmarkStart w:id="17" w:name="_Toc318014284"/>
       <w:r>
         <w:lastRenderedPageBreak/>
         <w:t xml:space="preserve">Source To Image </w:t>
@@ -10097,7 +10021,7 @@
       <w:r>
         <w:t>Companion Website</w:t>
       </w:r>
-      <w:bookmarkEnd w:id="16"/>
+      <w:bookmarkEnd w:id="17"/>
       <w:r>
         <w:t xml:space="preserve"> </w:t>
       </w:r>
@@ -11151,7 +11075,7 @@
       <w:pPr>
         <w:pStyle w:val="Heading2"/>
       </w:pPr>
-      <w:bookmarkStart w:id="17" w:name="_Toc317858011"/>
+      <w:bookmarkStart w:id="18" w:name="_Toc318014285"/>
       <w:r>
         <w:lastRenderedPageBreak/>
         <w:t>Drools Workbench</w:t>
@@ -11159,7 +11083,7 @@
       <w:r>
         <w:t xml:space="preserve"> Tour</w:t>
       </w:r>
-      <w:bookmarkEnd w:id="17"/>
+      <w:bookmarkEnd w:id="18"/>
     </w:p>
     <w:p>
       <w:pPr>
@@ -11454,8 +11378,6 @@
           <w:shd w:val="clear" w:color="auto" w:fill="FFFFFF"/>
         </w:rPr>
       </w:pPr>
-      <w:bookmarkStart w:id="18" w:name="_GoBack"/>
-      <w:bookmarkEnd w:id="18"/>
     </w:p>
     <w:p>
       <w:pPr>
@@ -12198,7 +12120,7 @@
       <w:pPr>
         <w:pStyle w:val="Heading2"/>
       </w:pPr>
-      <w:bookmarkStart w:id="19" w:name="_Toc317858012"/>
+      <w:bookmarkStart w:id="19" w:name="_Toc318014286"/>
       <w:proofErr w:type="spellStart"/>
       <w:r>
         <w:lastRenderedPageBreak/>
@@ -12549,7 +12471,7 @@
       <w:pPr>
         <w:pStyle w:val="Heading2"/>
       </w:pPr>
-      <w:bookmarkStart w:id="20" w:name="_Toc317858013"/>
+      <w:bookmarkStart w:id="20" w:name="_Toc318014287"/>
       <w:r>
         <w:lastRenderedPageBreak/>
         <w:t>R using RStudio</w:t>
@@ -13600,7 +13522,7 @@
       <w:pPr>
         <w:pStyle w:val="Heading1"/>
       </w:pPr>
-      <w:bookmarkStart w:id="21" w:name="_Toc317858014"/>
+      <w:bookmarkStart w:id="21" w:name="_Toc318014288"/>
       <w:r>
         <w:lastRenderedPageBreak/>
         <w:t>Advanced Use Cases</w:t>
@@ -13617,7 +13539,7 @@
           <w:lang w:val="en-US"/>
         </w:rPr>
       </w:pPr>
-      <w:bookmarkStart w:id="22" w:name="_Toc317858015"/>
+      <w:bookmarkStart w:id="22" w:name="_Toc318014289"/>
       <w:r>
         <w:rPr>
           <w:lang w:val="en-US"/>
@@ -14014,7 +13936,7 @@
           <w:lang w:val="en-US"/>
         </w:rPr>
       </w:pPr>
-      <w:bookmarkStart w:id="23" w:name="_Toc317858016"/>
+      <w:bookmarkStart w:id="23" w:name="_Toc318014290"/>
       <w:r>
         <w:rPr>
           <w:lang w:val="en-US"/>
@@ -14134,7 +14056,7 @@
       <w:r>
         <w:t xml:space="preserve">  </w:t>
       </w:r>
-      <w:bookmarkStart w:id="24" w:name="_Toc317858017"/>
+      <w:bookmarkStart w:id="24" w:name="_Toc318014291"/>
       <w:r>
         <w:rPr>
           <w:lang w:val="en-US"/>
@@ -14353,7 +14275,7 @@
           <w:lang w:val="en-US"/>
         </w:rPr>
       </w:pPr>
-      <w:bookmarkStart w:id="25" w:name="_Toc317858018"/>
+      <w:bookmarkStart w:id="25" w:name="_Toc318014292"/>
       <w:r>
         <w:rPr>
           <w:lang w:val="en-US"/>
@@ -14900,7 +14822,7 @@
           <w:lang w:val="en-US"/>
         </w:rPr>
       </w:pPr>
-      <w:bookmarkStart w:id="26" w:name="_Toc317858019"/>
+      <w:bookmarkStart w:id="26" w:name="_Toc318014293"/>
       <w:r>
         <w:rPr>
           <w:lang w:val="en-US"/>
@@ -15402,7 +15324,7 @@
       <w:pPr>
         <w:pStyle w:val="Heading1"/>
       </w:pPr>
-      <w:bookmarkStart w:id="27" w:name="_Toc317858020"/>
+      <w:bookmarkStart w:id="27" w:name="_Toc318014294"/>
       <w:r>
         <w:lastRenderedPageBreak/>
         <w:t>Extras</w:t>
@@ -15413,7 +15335,7 @@
       <w:pPr>
         <w:pStyle w:val="Heading2"/>
       </w:pPr>
-      <w:bookmarkStart w:id="28" w:name="_Toc317858021"/>
+      <w:bookmarkStart w:id="28" w:name="_Toc318014295"/>
       <w:r>
         <w:t>Metrics</w:t>
       </w:r>
@@ -15649,7 +15571,7 @@
       <w:pPr>
         <w:pStyle w:val="Heading2"/>
       </w:pPr>
-      <w:bookmarkStart w:id="29" w:name="_Toc317858022"/>
+      <w:bookmarkStart w:id="29" w:name="_Toc318014296"/>
       <w:r>
         <w:t>Image Download</w:t>
       </w:r>
@@ -15874,7 +15796,7 @@
       <w:pPr>
         <w:pStyle w:val="Heading2"/>
       </w:pPr>
-      <w:bookmarkStart w:id="30" w:name="_Toc317858024"/>
+      <w:bookmarkStart w:id="30" w:name="_Toc318014297"/>
       <w:r>
         <w:lastRenderedPageBreak/>
         <w:t>Launch Container Instances</w:t>
@@ -16333,7 +16255,7 @@
       <w:pPr>
         <w:pStyle w:val="Heading2"/>
       </w:pPr>
-      <w:bookmarkStart w:id="31" w:name="_Toc317858025"/>
+      <w:bookmarkStart w:id="31" w:name="_Toc318014298"/>
       <w:r>
         <w:lastRenderedPageBreak/>
         <w:t>Useful (</w:t>
@@ -17042,7 +16964,7 @@
       <w:pPr>
         <w:pStyle w:val="Heading2"/>
       </w:pPr>
-      <w:bookmarkStart w:id="32" w:name="_Toc317858026"/>
+      <w:bookmarkStart w:id="32" w:name="_Toc318014299"/>
       <w:r>
         <w:lastRenderedPageBreak/>
         <w:t>Useful OpenShift Commands</w:t>
@@ -18157,7 +18079,7 @@
       <w:pPr>
         <w:pStyle w:val="Heading2"/>
       </w:pPr>
-      <w:bookmarkStart w:id="33" w:name="_Toc317858027"/>
+      <w:bookmarkStart w:id="33" w:name="_Toc318014300"/>
       <w:r>
         <w:lastRenderedPageBreak/>
         <w:t xml:space="preserve">Useful </w:t>
@@ -18646,7 +18568,7 @@
       <w:pPr>
         <w:pStyle w:val="Heading2"/>
       </w:pPr>
-      <w:bookmarkStart w:id="34" w:name="_Toc317858028"/>
+      <w:bookmarkStart w:id="34" w:name="_Toc318014301"/>
       <w:r>
         <w:lastRenderedPageBreak/>
         <w:t xml:space="preserve">Changing Rules </w:t>
@@ -18878,7 +18800,7 @@
         <w:lastRenderedPageBreak/>
         <w:t xml:space="preserve"> </w:t>
       </w:r>
-      <w:bookmarkStart w:id="35" w:name="_Toc317858029"/>
+      <w:bookmarkStart w:id="35" w:name="_Toc318014302"/>
       <w:r>
         <w:t xml:space="preserve">Quick </w:t>
       </w:r>
@@ -19234,7 +19156,7 @@
       <w:pPr>
         <w:pStyle w:val="Heading1"/>
       </w:pPr>
-      <w:bookmarkStart w:id="36" w:name="_Toc317858030"/>
+      <w:bookmarkStart w:id="36" w:name="_Toc318014303"/>
       <w:r>
         <w:lastRenderedPageBreak/>
         <w:t>Enhancements</w:t>
@@ -19245,7 +19167,7 @@
       <w:pPr>
         <w:pStyle w:val="Heading2"/>
       </w:pPr>
-      <w:bookmarkStart w:id="37" w:name="_Toc317858031"/>
+      <w:bookmarkStart w:id="37" w:name="_Toc318014304"/>
       <w:r>
         <w:t>To Do</w:t>
       </w:r>
@@ -19652,7 +19574,7 @@
       <w:pPr>
         <w:pStyle w:val="Heading1"/>
       </w:pPr>
-      <w:bookmarkStart w:id="38" w:name="_Toc317858032"/>
+      <w:bookmarkStart w:id="38" w:name="_Toc318014305"/>
       <w:r>
         <w:lastRenderedPageBreak/>
         <w:t>Work in Progress</w:t>
@@ -19663,7 +19585,7 @@
       <w:pPr>
         <w:pStyle w:val="Heading2"/>
       </w:pPr>
-      <w:bookmarkStart w:id="39" w:name="_Toc317858033"/>
+      <w:bookmarkStart w:id="39" w:name="_Toc318014306"/>
       <w:r>
         <w:t>Metrics Setup</w:t>
       </w:r>
@@ -20274,7 +20196,7 @@
         <w:noProof/>
         <w:color w:val="7F7F7F" w:themeColor="text1" w:themeTint="80"/>
       </w:rPr>
-      <w:t>15</w:t>
+      <w:t>12</w:t>
     </w:r>
     <w:r>
       <w:rPr>
@@ -27644,7 +27566,7 @@
 </file>
 
 <file path=customXml/itemProps1.xml><?xml version="1.0" encoding="utf-8"?>
-<ds:datastoreItem xmlns:ds="http://schemas.openxmlformats.org/officeDocument/2006/customXml" ds:itemID="{628A6A34-D929-274E-91F0-BCC76B340FF8}">
+<ds:datastoreItem xmlns:ds="http://schemas.openxmlformats.org/officeDocument/2006/customXml" ds:itemID="{9DBA015F-87C1-D642-AAAD-6AEC6A5D74F8}">
   <ds:schemaRefs>
     <ds:schemaRef ds:uri="http://schemas.openxmlformats.org/officeDocument/2006/bibliography"/>
   </ds:schemaRefs>

--- a/Docs/Editing/weightwatcher2 - Quick Start Guide for CDK.docx
+++ b/Docs/Editing/weightwatcher2 - Quick Start Guide for CDK.docx
@@ -366,7 +366,7 @@
         </w:numPr>
         <w:ind w:left="432" w:hanging="432"/>
       </w:pPr>
-      <w:bookmarkStart w:id="0" w:name="_Toc318014268"/>
+      <w:bookmarkStart w:id="0" w:name="_Toc318024610"/>
       <w:r>
         <w:lastRenderedPageBreak/>
         <w:t>Table of Contents</w:t>
@@ -415,7 +415,7 @@
         <w:rPr>
           <w:noProof/>
         </w:rPr>
-        <w:instrText xml:space="preserve"> PAGEREF _Toc318014268 \h </w:instrText>
+        <w:instrText xml:space="preserve"> PAGEREF _Toc318024610 \h </w:instrText>
       </w:r>
       <w:r>
         <w:rPr>
@@ -493,7 +493,7 @@
         <w:rPr>
           <w:noProof/>
         </w:rPr>
-        <w:instrText xml:space="preserve"> PAGEREF _Toc318014269 \h </w:instrText>
+        <w:instrText xml:space="preserve"> PAGEREF _Toc318024611 \h </w:instrText>
       </w:r>
       <w:r>
         <w:rPr>
@@ -571,7 +571,7 @@
         <w:rPr>
           <w:noProof/>
         </w:rPr>
-        <w:instrText xml:space="preserve"> PAGEREF _Toc318014270 \h </w:instrText>
+        <w:instrText xml:space="preserve"> PAGEREF _Toc318024612 \h </w:instrText>
       </w:r>
       <w:r>
         <w:rPr>
@@ -649,7 +649,7 @@
         <w:rPr>
           <w:noProof/>
         </w:rPr>
-        <w:instrText xml:space="preserve"> PAGEREF _Toc318014271 \h </w:instrText>
+        <w:instrText xml:space="preserve"> PAGEREF _Toc318024613 \h </w:instrText>
       </w:r>
       <w:r>
         <w:rPr>
@@ -727,7 +727,7 @@
         <w:rPr>
           <w:noProof/>
         </w:rPr>
-        <w:instrText xml:space="preserve"> PAGEREF _Toc318014272 \h </w:instrText>
+        <w:instrText xml:space="preserve"> PAGEREF _Toc318024614 \h </w:instrText>
       </w:r>
       <w:r>
         <w:rPr>
@@ -805,7 +805,7 @@
         <w:rPr>
           <w:noProof/>
         </w:rPr>
-        <w:instrText xml:space="preserve"> PAGEREF _Toc318014273 \h </w:instrText>
+        <w:instrText xml:space="preserve"> PAGEREF _Toc318024615 \h </w:instrText>
       </w:r>
       <w:r>
         <w:rPr>
@@ -883,7 +883,7 @@
         <w:rPr>
           <w:noProof/>
         </w:rPr>
-        <w:instrText xml:space="preserve"> PAGEREF _Toc318014274 \h </w:instrText>
+        <w:instrText xml:space="preserve"> PAGEREF _Toc318024616 \h </w:instrText>
       </w:r>
       <w:r>
         <w:rPr>
@@ -961,7 +961,7 @@
         <w:rPr>
           <w:noProof/>
         </w:rPr>
-        <w:instrText xml:space="preserve"> PAGEREF _Toc318014275 \h </w:instrText>
+        <w:instrText xml:space="preserve"> PAGEREF _Toc318024617 \h </w:instrText>
       </w:r>
       <w:r>
         <w:rPr>
@@ -1039,7 +1039,7 @@
         <w:rPr>
           <w:noProof/>
         </w:rPr>
-        <w:instrText xml:space="preserve"> PAGEREF _Toc318014276 \h </w:instrText>
+        <w:instrText xml:space="preserve"> PAGEREF _Toc318024618 \h </w:instrText>
       </w:r>
       <w:r>
         <w:rPr>
@@ -1117,7 +1117,7 @@
         <w:rPr>
           <w:noProof/>
         </w:rPr>
-        <w:instrText xml:space="preserve"> PAGEREF _Toc318014277 \h </w:instrText>
+        <w:instrText xml:space="preserve"> PAGEREF _Toc318024619 \h </w:instrText>
       </w:r>
       <w:r>
         <w:rPr>
@@ -1195,7 +1195,7 @@
         <w:rPr>
           <w:noProof/>
         </w:rPr>
-        <w:instrText xml:space="preserve"> PAGEREF _Toc318014278 \h </w:instrText>
+        <w:instrText xml:space="preserve"> PAGEREF _Toc318024620 \h </w:instrText>
       </w:r>
       <w:r>
         <w:rPr>
@@ -1275,7 +1275,7 @@
         <w:rPr>
           <w:noProof/>
         </w:rPr>
-        <w:instrText xml:space="preserve"> PAGEREF _Toc318014279 \h </w:instrText>
+        <w:instrText xml:space="preserve"> PAGEREF _Toc318024621 \h </w:instrText>
       </w:r>
       <w:r>
         <w:rPr>
@@ -1355,7 +1355,7 @@
         <w:rPr>
           <w:noProof/>
         </w:rPr>
-        <w:instrText xml:space="preserve"> PAGEREF _Toc318014280 \h </w:instrText>
+        <w:instrText xml:space="preserve"> PAGEREF _Toc318024622 \h </w:instrText>
       </w:r>
       <w:r>
         <w:rPr>
@@ -1433,7 +1433,7 @@
         <w:rPr>
           <w:noProof/>
         </w:rPr>
-        <w:instrText xml:space="preserve"> PAGEREF _Toc318014281 \h </w:instrText>
+        <w:instrText xml:space="preserve"> PAGEREF _Toc318024623 \h </w:instrText>
       </w:r>
       <w:r>
         <w:rPr>
@@ -1511,7 +1511,7 @@
         <w:rPr>
           <w:noProof/>
         </w:rPr>
-        <w:instrText xml:space="preserve"> PAGEREF _Toc318014282 \h </w:instrText>
+        <w:instrText xml:space="preserve"> PAGEREF _Toc318024624 \h </w:instrText>
       </w:r>
       <w:r>
         <w:rPr>
@@ -1589,7 +1589,7 @@
         <w:rPr>
           <w:noProof/>
         </w:rPr>
-        <w:instrText xml:space="preserve"> PAGEREF _Toc318014283 \h </w:instrText>
+        <w:instrText xml:space="preserve"> PAGEREF _Toc318024625 \h </w:instrText>
       </w:r>
       <w:r>
         <w:rPr>
@@ -1667,7 +1667,7 @@
         <w:rPr>
           <w:noProof/>
         </w:rPr>
-        <w:instrText xml:space="preserve"> PAGEREF _Toc318014284 \h </w:instrText>
+        <w:instrText xml:space="preserve"> PAGEREF _Toc318024626 \h </w:instrText>
       </w:r>
       <w:r>
         <w:rPr>
@@ -1745,7 +1745,7 @@
         <w:rPr>
           <w:noProof/>
         </w:rPr>
-        <w:instrText xml:space="preserve"> PAGEREF _Toc318014285 \h </w:instrText>
+        <w:instrText xml:space="preserve"> PAGEREF _Toc318024627 \h </w:instrText>
       </w:r>
       <w:r>
         <w:rPr>
@@ -1823,7 +1823,7 @@
         <w:rPr>
           <w:noProof/>
         </w:rPr>
-        <w:instrText xml:space="preserve"> PAGEREF _Toc318014286 \h </w:instrText>
+        <w:instrText xml:space="preserve"> PAGEREF _Toc318024628 \h </w:instrText>
       </w:r>
       <w:r>
         <w:rPr>
@@ -1901,7 +1901,7 @@
         <w:rPr>
           <w:noProof/>
         </w:rPr>
-        <w:instrText xml:space="preserve"> PAGEREF _Toc318014287 \h </w:instrText>
+        <w:instrText xml:space="preserve"> PAGEREF _Toc318024629 \h </w:instrText>
       </w:r>
       <w:r>
         <w:rPr>
@@ -1979,7 +1979,7 @@
         <w:rPr>
           <w:noProof/>
         </w:rPr>
-        <w:instrText xml:space="preserve"> PAGEREF _Toc318014288 \h </w:instrText>
+        <w:instrText xml:space="preserve"> PAGEREF _Toc318024630 \h </w:instrText>
       </w:r>
       <w:r>
         <w:rPr>
@@ -2059,7 +2059,7 @@
         <w:rPr>
           <w:noProof/>
         </w:rPr>
-        <w:instrText xml:space="preserve"> PAGEREF _Toc318014289 \h </w:instrText>
+        <w:instrText xml:space="preserve"> PAGEREF _Toc318024631 \h </w:instrText>
       </w:r>
       <w:r>
         <w:rPr>
@@ -2139,7 +2139,7 @@
         <w:rPr>
           <w:noProof/>
         </w:rPr>
-        <w:instrText xml:space="preserve"> PAGEREF _Toc318014290 \h </w:instrText>
+        <w:instrText xml:space="preserve"> PAGEREF _Toc318024632 \h </w:instrText>
       </w:r>
       <w:r>
         <w:rPr>
@@ -2219,7 +2219,7 @@
         <w:rPr>
           <w:noProof/>
         </w:rPr>
-        <w:instrText xml:space="preserve"> PAGEREF _Toc318014291 \h </w:instrText>
+        <w:instrText xml:space="preserve"> PAGEREF _Toc318024633 \h </w:instrText>
       </w:r>
       <w:r>
         <w:rPr>
@@ -2299,7 +2299,7 @@
         <w:rPr>
           <w:noProof/>
         </w:rPr>
-        <w:instrText xml:space="preserve"> PAGEREF _Toc318014292 \h </w:instrText>
+        <w:instrText xml:space="preserve"> PAGEREF _Toc318024634 \h </w:instrText>
       </w:r>
       <w:r>
         <w:rPr>
@@ -2379,7 +2379,7 @@
         <w:rPr>
           <w:noProof/>
         </w:rPr>
-        <w:instrText xml:space="preserve"> PAGEREF _Toc318014293 \h </w:instrText>
+        <w:instrText xml:space="preserve"> PAGEREF _Toc318024635 \h </w:instrText>
       </w:r>
       <w:r>
         <w:rPr>
@@ -2457,7 +2457,7 @@
         <w:rPr>
           <w:noProof/>
         </w:rPr>
-        <w:instrText xml:space="preserve"> PAGEREF _Toc318014294 \h </w:instrText>
+        <w:instrText xml:space="preserve"> PAGEREF _Toc318024636 \h </w:instrText>
       </w:r>
       <w:r>
         <w:rPr>
@@ -2535,7 +2535,7 @@
         <w:rPr>
           <w:noProof/>
         </w:rPr>
-        <w:instrText xml:space="preserve"> PAGEREF _Toc318014295 \h </w:instrText>
+        <w:instrText xml:space="preserve"> PAGEREF _Toc318024637 \h </w:instrText>
       </w:r>
       <w:r>
         <w:rPr>
@@ -2613,7 +2613,7 @@
         <w:rPr>
           <w:noProof/>
         </w:rPr>
-        <w:instrText xml:space="preserve"> PAGEREF _Toc318014296 \h </w:instrText>
+        <w:instrText xml:space="preserve"> PAGEREF _Toc318024638 \h </w:instrText>
       </w:r>
       <w:r>
         <w:rPr>
@@ -2691,7 +2691,7 @@
         <w:rPr>
           <w:noProof/>
         </w:rPr>
-        <w:instrText xml:space="preserve"> PAGEREF _Toc318014297 \h </w:instrText>
+        <w:instrText xml:space="preserve"> PAGEREF _Toc318024639 \h </w:instrText>
       </w:r>
       <w:r>
         <w:rPr>
@@ -2769,7 +2769,7 @@
         <w:rPr>
           <w:noProof/>
         </w:rPr>
-        <w:instrText xml:space="preserve"> PAGEREF _Toc318014298 \h </w:instrText>
+        <w:instrText xml:space="preserve"> PAGEREF _Toc318024640 \h </w:instrText>
       </w:r>
       <w:r>
         <w:rPr>
@@ -2847,7 +2847,7 @@
         <w:rPr>
           <w:noProof/>
         </w:rPr>
-        <w:instrText xml:space="preserve"> PAGEREF _Toc318014299 \h </w:instrText>
+        <w:instrText xml:space="preserve"> PAGEREF _Toc318024641 \h </w:instrText>
       </w:r>
       <w:r>
         <w:rPr>
@@ -2925,7 +2925,7 @@
         <w:rPr>
           <w:noProof/>
         </w:rPr>
-        <w:instrText xml:space="preserve"> PAGEREF _Toc318014300 \h </w:instrText>
+        <w:instrText xml:space="preserve"> PAGEREF _Toc318024642 \h </w:instrText>
       </w:r>
       <w:r>
         <w:rPr>
@@ -3003,7 +3003,7 @@
         <w:rPr>
           <w:noProof/>
         </w:rPr>
-        <w:instrText xml:space="preserve"> PAGEREF _Toc318014301 \h </w:instrText>
+        <w:instrText xml:space="preserve"> PAGEREF _Toc318024643 \h </w:instrText>
       </w:r>
       <w:r>
         <w:rPr>
@@ -3081,7 +3081,7 @@
         <w:rPr>
           <w:noProof/>
         </w:rPr>
-        <w:instrText xml:space="preserve"> PAGEREF _Toc318014302 \h </w:instrText>
+        <w:instrText xml:space="preserve"> PAGEREF _Toc318024644 \h </w:instrText>
       </w:r>
       <w:r>
         <w:rPr>
@@ -3159,7 +3159,7 @@
         <w:rPr>
           <w:noProof/>
         </w:rPr>
-        <w:instrText xml:space="preserve"> PAGEREF _Toc318014303 \h </w:instrText>
+        <w:instrText xml:space="preserve"> PAGEREF _Toc318024645 \h </w:instrText>
       </w:r>
       <w:r>
         <w:rPr>
@@ -3237,7 +3237,7 @@
         <w:rPr>
           <w:noProof/>
         </w:rPr>
-        <w:instrText xml:space="preserve"> PAGEREF _Toc318014304 \h </w:instrText>
+        <w:instrText xml:space="preserve"> PAGEREF _Toc318024646 \h </w:instrText>
       </w:r>
       <w:r>
         <w:rPr>
@@ -3315,7 +3315,7 @@
         <w:rPr>
           <w:noProof/>
         </w:rPr>
-        <w:instrText xml:space="preserve"> PAGEREF _Toc318014305 \h </w:instrText>
+        <w:instrText xml:space="preserve"> PAGEREF _Toc318024647 \h </w:instrText>
       </w:r>
       <w:r>
         <w:rPr>
@@ -3393,7 +3393,7 @@
         <w:rPr>
           <w:noProof/>
         </w:rPr>
-        <w:instrText xml:space="preserve"> PAGEREF _Toc318014306 \h </w:instrText>
+        <w:instrText xml:space="preserve"> PAGEREF _Toc318024648 \h </w:instrText>
       </w:r>
       <w:r>
         <w:rPr>
@@ -3454,7 +3454,7 @@
       <w:pPr>
         <w:pStyle w:val="Heading1"/>
       </w:pPr>
-      <w:bookmarkStart w:id="1" w:name="_Toc318014269"/>
+      <w:bookmarkStart w:id="1" w:name="_Toc318024611"/>
       <w:r>
         <w:lastRenderedPageBreak/>
         <w:t>Introduction</w:t>
@@ -3465,7 +3465,7 @@
       <w:pPr>
         <w:pStyle w:val="Heading2"/>
       </w:pPr>
-      <w:bookmarkStart w:id="2" w:name="_Toc318014270"/>
+      <w:bookmarkStart w:id="2" w:name="_Toc318024612"/>
       <w:r>
         <w:t>Overview</w:t>
       </w:r>
@@ -3828,7 +3828,7 @@
       <w:pPr>
         <w:pStyle w:val="Heading2"/>
       </w:pPr>
-      <w:bookmarkStart w:id="3" w:name="_Toc318014271"/>
+      <w:bookmarkStart w:id="3" w:name="_Toc318024613"/>
       <w:r>
         <w:lastRenderedPageBreak/>
         <w:t>Learning Goals</w:t>
@@ -4083,7 +4083,7 @@
       <w:pPr>
         <w:pStyle w:val="Heading2"/>
       </w:pPr>
-      <w:bookmarkStart w:id="4" w:name="_Toc318014272"/>
+      <w:bookmarkStart w:id="4" w:name="_Toc318024614"/>
       <w:r>
         <w:t>Prerequisites</w:t>
       </w:r>
@@ -4250,7 +4250,7 @@
       <w:pPr>
         <w:pStyle w:val="Heading1"/>
       </w:pPr>
-      <w:bookmarkStart w:id="5" w:name="_Toc318014273"/>
+      <w:bookmarkStart w:id="5" w:name="_Toc318024615"/>
       <w:r>
         <w:lastRenderedPageBreak/>
         <w:t>Setup OpenShift</w:t>
@@ -4377,7 +4377,7 @@
       <w:pPr>
         <w:pStyle w:val="Heading2"/>
       </w:pPr>
-      <w:bookmarkStart w:id="6" w:name="_Toc318014274"/>
+      <w:bookmarkStart w:id="6" w:name="_Toc318024616"/>
       <w:r>
         <w:t>Vagrant VM</w:t>
       </w:r>
@@ -4564,7 +4564,7 @@
         </w:tabs>
         <w:ind w:left="284" w:firstLine="0"/>
       </w:pPr>
-      <w:bookmarkStart w:id="7" w:name="_Toc318014275"/>
+      <w:bookmarkStart w:id="7" w:name="_Toc318024617"/>
       <w:proofErr w:type="spellStart"/>
       <w:r>
         <w:lastRenderedPageBreak/>
@@ -5382,7 +5382,7 @@
       <w:pPr>
         <w:pStyle w:val="Heading2"/>
       </w:pPr>
-      <w:bookmarkStart w:id="8" w:name="_Toc318014276"/>
+      <w:bookmarkStart w:id="8" w:name="_Toc318024618"/>
       <w:r>
         <w:lastRenderedPageBreak/>
         <w:t>OpenShift Enterprise</w:t>
@@ -6152,7 +6152,7 @@
       <w:pPr>
         <w:pStyle w:val="Heading2"/>
       </w:pPr>
-      <w:bookmarkStart w:id="9" w:name="_Toc318014277"/>
+      <w:bookmarkStart w:id="9" w:name="_Toc318024619"/>
       <w:r>
         <w:lastRenderedPageBreak/>
         <w:t xml:space="preserve">Vagrant </w:t>
@@ -7130,7 +7130,153 @@
           <w:rFonts w:ascii="Courier New" w:hAnsi="Courier New" w:cs="Courier New"/>
           <w:shd w:val="clear" w:color="auto" w:fill="FFFFFF"/>
         </w:rPr>
-        <w:t>.cloudapps.example.com</w:t>
+        <w:t>.cloudapps.exam</w:t>
+      </w:r>
+      <w:bookmarkStart w:id="10" w:name="_GoBack"/>
+      <w:bookmarkEnd w:id="10"/>
+      <w:r>
+        <w:rPr>
+          <w:rFonts w:ascii="Courier New" w:hAnsi="Courier New" w:cs="Courier New"/>
+          <w:shd w:val="clear" w:color="auto" w:fill="FFFFFF"/>
+        </w:rPr>
+        <w:t>ple.com</w:t>
+      </w:r>
+    </w:p>
+    <w:p>
+      <w:pPr>
+        <w:pStyle w:val="List"/>
+        <w:pBdr>
+          <w:top w:val="single" w:sz="4" w:space="1" w:color="auto"/>
+          <w:left w:val="single" w:sz="4" w:space="4" w:color="auto"/>
+          <w:bottom w:val="single" w:sz="4" w:space="1" w:color="auto"/>
+          <w:right w:val="single" w:sz="4" w:space="4" w:color="auto"/>
+        </w:pBdr>
+        <w:ind w:left="142"/>
+        <w:rPr>
+          <w:rFonts w:ascii="Courier New" w:hAnsi="Courier New" w:cs="Courier New"/>
+          <w:shd w:val="clear" w:color="auto" w:fill="FFFFFF"/>
+        </w:rPr>
+      </w:pPr>
+    </w:p>
+    <w:p>
+      <w:pPr>
+        <w:pStyle w:val="List"/>
+        <w:pBdr>
+          <w:top w:val="single" w:sz="4" w:space="1" w:color="auto"/>
+          <w:left w:val="single" w:sz="4" w:space="4" w:color="auto"/>
+          <w:bottom w:val="single" w:sz="4" w:space="1" w:color="auto"/>
+          <w:right w:val="single" w:sz="4" w:space="4" w:color="auto"/>
+        </w:pBdr>
+        <w:ind w:left="142"/>
+        <w:rPr>
+          <w:rFonts w:ascii="Courier New" w:hAnsi="Courier New" w:cs="Courier New"/>
+          <w:shd w:val="clear" w:color="auto" w:fill="FFFFFF"/>
+        </w:rPr>
+      </w:pPr>
+      <w:r>
+        <w:rPr>
+          <w:rFonts w:ascii="Courier New" w:hAnsi="Courier New" w:cs="Courier New"/>
+          <w:shd w:val="clear" w:color="auto" w:fill="FFFFFF"/>
+        </w:rPr>
+        <w:t>// To become a cluster admin and inspect nodes</w:t>
+      </w:r>
+    </w:p>
+    <w:p>
+      <w:pPr>
+        <w:pStyle w:val="List"/>
+        <w:pBdr>
+          <w:top w:val="single" w:sz="4" w:space="1" w:color="auto"/>
+          <w:left w:val="single" w:sz="4" w:space="4" w:color="auto"/>
+          <w:bottom w:val="single" w:sz="4" w:space="1" w:color="auto"/>
+          <w:right w:val="single" w:sz="4" w:space="4" w:color="auto"/>
+        </w:pBdr>
+        <w:ind w:left="142"/>
+        <w:rPr>
+          <w:rFonts w:ascii="Courier New" w:hAnsi="Courier New" w:cs="Courier New"/>
+          <w:shd w:val="clear" w:color="auto" w:fill="FFFFFF"/>
+        </w:rPr>
+      </w:pPr>
+      <w:r>
+        <w:rPr>
+          <w:rFonts w:ascii="Courier New" w:hAnsi="Courier New" w:cs="Courier New"/>
+          <w:shd w:val="clear" w:color="auto" w:fill="FFFFFF"/>
+        </w:rPr>
+        <w:t xml:space="preserve">$ vagrant </w:t>
+      </w:r>
+      <w:proofErr w:type="spellStart"/>
+      <w:r>
+        <w:rPr>
+          <w:rFonts w:ascii="Courier New" w:hAnsi="Courier New" w:cs="Courier New"/>
+          <w:shd w:val="clear" w:color="auto" w:fill="FFFFFF"/>
+        </w:rPr>
+        <w:t>ssh</w:t>
+      </w:r>
+      <w:proofErr w:type="spellEnd"/>
+    </w:p>
+    <w:p>
+      <w:pPr>
+        <w:pStyle w:val="List"/>
+        <w:pBdr>
+          <w:top w:val="single" w:sz="4" w:space="1" w:color="auto"/>
+          <w:left w:val="single" w:sz="4" w:space="4" w:color="auto"/>
+          <w:bottom w:val="single" w:sz="4" w:space="1" w:color="auto"/>
+          <w:right w:val="single" w:sz="4" w:space="4" w:color="auto"/>
+        </w:pBdr>
+        <w:ind w:left="142"/>
+        <w:rPr>
+          <w:rFonts w:ascii="Courier New" w:hAnsi="Courier New" w:cs="Courier New"/>
+          <w:color w:val="000000"/>
+          <w:lang w:val="en-US"/>
+        </w:rPr>
+      </w:pPr>
+      <w:r>
+        <w:rPr>
+          <w:rFonts w:ascii="Courier New" w:hAnsi="Courier New" w:cs="Courier New"/>
+          <w:color w:val="000000"/>
+          <w:lang w:val="en-US"/>
+        </w:rPr>
+        <w:t>$ oc login --username=</w:t>
+      </w:r>
+      <w:proofErr w:type="spellStart"/>
+      <w:r>
+        <w:rPr>
+          <w:rFonts w:ascii="Courier New" w:hAnsi="Courier New" w:cs="Courier New"/>
+          <w:color w:val="000000"/>
+          <w:lang w:val="en-US"/>
+        </w:rPr>
+        <w:t>system:admin</w:t>
+      </w:r>
+      <w:proofErr w:type="spellEnd"/>
+      <w:r>
+        <w:rPr>
+          <w:rFonts w:ascii="Courier New" w:hAnsi="Courier New" w:cs="Courier New"/>
+          <w:color w:val="000000"/>
+          <w:lang w:val="en-US"/>
+        </w:rPr>
+        <w:t xml:space="preserve"> -n default --certificate-authority=/var/lib/origin/openshift.local.config/master/ca.crt</w:t>
+      </w:r>
+    </w:p>
+    <w:p>
+      <w:pPr>
+        <w:pStyle w:val="List"/>
+        <w:pBdr>
+          <w:top w:val="single" w:sz="4" w:space="1" w:color="auto"/>
+          <w:left w:val="single" w:sz="4" w:space="4" w:color="auto"/>
+          <w:bottom w:val="single" w:sz="4" w:space="1" w:color="auto"/>
+          <w:right w:val="single" w:sz="4" w:space="4" w:color="auto"/>
+        </w:pBdr>
+        <w:ind w:left="142"/>
+        <w:rPr>
+          <w:rFonts w:ascii="Courier New" w:hAnsi="Courier New" w:cs="Courier New"/>
+          <w:shd w:val="clear" w:color="auto" w:fill="FFFFFF"/>
+        </w:rPr>
+      </w:pPr>
+      <w:r>
+        <w:rPr>
+          <w:rFonts w:ascii="Courier New" w:hAnsi="Courier New" w:cs="Courier New"/>
+          <w:shd w:val="clear" w:color="auto" w:fill="FFFFFF"/>
+        </w:rPr>
+        <w:t>$ oc get nodes</w:t>
       </w:r>
     </w:p>
     <w:p>
@@ -7187,7 +7333,7 @@
       <w:pPr>
         <w:pStyle w:val="Heading1"/>
       </w:pPr>
-      <w:bookmarkStart w:id="10" w:name="_Toc318014278"/>
+      <w:bookmarkStart w:id="11" w:name="_Toc318024620"/>
       <w:r>
         <w:lastRenderedPageBreak/>
         <w:t xml:space="preserve">Setup </w:t>
@@ -7198,7 +7344,7 @@
       <w:r>
         <w:t>nstration Applications</w:t>
       </w:r>
-      <w:bookmarkEnd w:id="10"/>
+      <w:bookmarkEnd w:id="11"/>
     </w:p>
     <w:p>
       <w:pPr>
@@ -7301,14 +7447,14 @@
           <w:lang w:val="en-US"/>
         </w:rPr>
       </w:pPr>
-      <w:bookmarkStart w:id="11" w:name="_Toc318014279"/>
+      <w:bookmarkStart w:id="12" w:name="_Toc318024621"/>
       <w:r>
         <w:rPr>
           <w:lang w:val="en-US"/>
         </w:rPr>
         <w:t>Environment Checklist</w:t>
       </w:r>
-      <w:bookmarkEnd w:id="11"/>
+      <w:bookmarkEnd w:id="12"/>
     </w:p>
     <w:p>
       <w:pPr>
@@ -8125,7 +8271,7 @@
           <w:lang w:val="en-US"/>
         </w:rPr>
       </w:pPr>
-      <w:bookmarkStart w:id="12" w:name="_Toc318014280"/>
+      <w:bookmarkStart w:id="13" w:name="_Toc318024622"/>
       <w:r>
         <w:rPr>
           <w:lang w:val="en-US"/>
@@ -8145,7 +8291,7 @@
         </w:rPr>
         <w:t>root User</w:t>
       </w:r>
-      <w:bookmarkEnd w:id="12"/>
+      <w:bookmarkEnd w:id="13"/>
     </w:p>
     <w:p>
       <w:pPr>
@@ -9071,7 +9217,7 @@
       <w:pPr>
         <w:pStyle w:val="Heading1"/>
       </w:pPr>
-      <w:bookmarkStart w:id="13" w:name="_Toc318014281"/>
+      <w:bookmarkStart w:id="14" w:name="_Toc318024623"/>
       <w:r>
         <w:lastRenderedPageBreak/>
         <w:t xml:space="preserve">Standard </w:t>
@@ -9079,7 +9225,7 @@
       <w:r>
         <w:t>Use Cases</w:t>
       </w:r>
-      <w:bookmarkEnd w:id="13"/>
+      <w:bookmarkEnd w:id="14"/>
     </w:p>
     <w:p>
       <w:pPr>
@@ -9090,11 +9236,11 @@
       <w:pPr>
         <w:pStyle w:val="Heading2"/>
       </w:pPr>
-      <w:bookmarkStart w:id="14" w:name="_Toc318014282"/>
+      <w:bookmarkStart w:id="15" w:name="_Toc318024624"/>
       <w:r>
         <w:t>OpenShift Developer Console Tour</w:t>
       </w:r>
-      <w:bookmarkEnd w:id="14"/>
+      <w:bookmarkEnd w:id="15"/>
     </w:p>
     <w:p>
       <w:pPr>
@@ -9219,7 +9365,7 @@
       <w:pPr>
         <w:pStyle w:val="Heading2"/>
       </w:pPr>
-      <w:bookmarkStart w:id="15" w:name="_Toc318014283"/>
+      <w:bookmarkStart w:id="16" w:name="_Toc318024625"/>
       <w:r>
         <w:t>Docker Image</w:t>
       </w:r>
@@ -9232,7 +9378,7 @@
       <w:r>
         <w:t xml:space="preserve"> Decision Service</w:t>
       </w:r>
-      <w:bookmarkEnd w:id="15"/>
+      <w:bookmarkEnd w:id="16"/>
       <w:r>
         <w:t xml:space="preserve"> </w:t>
       </w:r>
@@ -9351,17 +9497,8 @@
           <w:rFonts w:ascii="Courier New" w:hAnsi="Courier New" w:cs="Courier New"/>
           <w:shd w:val="clear" w:color="auto" w:fill="FFFFFF"/>
         </w:rPr>
-        <w:t xml:space="preserve">$ </w:t>
-      </w:r>
-      <w:bookmarkStart w:id="16" w:name="_GoBack"/>
-      <w:r>
-        <w:rPr>
-          <w:rFonts w:ascii="Courier New" w:hAnsi="Courier New" w:cs="Courier New"/>
-          <w:shd w:val="clear" w:color="auto" w:fill="FFFFFF"/>
-        </w:rPr>
-        <w:t>oc login 10.1.2.2:8443 --insecure-skip-tls-verify=true</w:t>
-      </w:r>
-      <w:bookmarkEnd w:id="16"/>
+        <w:t>$ oc login 10.1.2.2:8443 --insecure-skip-tls-verify=true</w:t>
+      </w:r>
     </w:p>
     <w:p>
       <w:pPr>
@@ -10004,7 +10141,7 @@
       <w:pPr>
         <w:pStyle w:val="Heading2"/>
       </w:pPr>
-      <w:bookmarkStart w:id="17" w:name="_Toc318014284"/>
+      <w:bookmarkStart w:id="17" w:name="_Toc318024626"/>
       <w:r>
         <w:lastRenderedPageBreak/>
         <w:t xml:space="preserve">Source To Image </w:t>
@@ -11075,7 +11212,7 @@
       <w:pPr>
         <w:pStyle w:val="Heading2"/>
       </w:pPr>
-      <w:bookmarkStart w:id="18" w:name="_Toc318014285"/>
+      <w:bookmarkStart w:id="18" w:name="_Toc318024627"/>
       <w:r>
         <w:lastRenderedPageBreak/>
         <w:t>Drools Workbench</w:t>
@@ -12120,7 +12257,7 @@
       <w:pPr>
         <w:pStyle w:val="Heading2"/>
       </w:pPr>
-      <w:bookmarkStart w:id="19" w:name="_Toc318014286"/>
+      <w:bookmarkStart w:id="19" w:name="_Toc318024628"/>
       <w:proofErr w:type="spellStart"/>
       <w:r>
         <w:lastRenderedPageBreak/>
@@ -12471,7 +12608,7 @@
       <w:pPr>
         <w:pStyle w:val="Heading2"/>
       </w:pPr>
-      <w:bookmarkStart w:id="20" w:name="_Toc318014287"/>
+      <w:bookmarkStart w:id="20" w:name="_Toc318024629"/>
       <w:r>
         <w:lastRenderedPageBreak/>
         <w:t>R using RStudio</w:t>
@@ -13522,7 +13659,7 @@
       <w:pPr>
         <w:pStyle w:val="Heading1"/>
       </w:pPr>
-      <w:bookmarkStart w:id="21" w:name="_Toc318014288"/>
+      <w:bookmarkStart w:id="21" w:name="_Toc318024630"/>
       <w:r>
         <w:lastRenderedPageBreak/>
         <w:t>Advanced Use Cases</w:t>
@@ -13539,7 +13676,7 @@
           <w:lang w:val="en-US"/>
         </w:rPr>
       </w:pPr>
-      <w:bookmarkStart w:id="22" w:name="_Toc318014289"/>
+      <w:bookmarkStart w:id="22" w:name="_Toc318024631"/>
       <w:r>
         <w:rPr>
           <w:lang w:val="en-US"/>
@@ -13936,7 +14073,7 @@
           <w:lang w:val="en-US"/>
         </w:rPr>
       </w:pPr>
-      <w:bookmarkStart w:id="23" w:name="_Toc318014290"/>
+      <w:bookmarkStart w:id="23" w:name="_Toc318024632"/>
       <w:r>
         <w:rPr>
           <w:lang w:val="en-US"/>
@@ -14056,7 +14193,7 @@
       <w:r>
         <w:t xml:space="preserve">  </w:t>
       </w:r>
-      <w:bookmarkStart w:id="24" w:name="_Toc318014291"/>
+      <w:bookmarkStart w:id="24" w:name="_Toc318024633"/>
       <w:r>
         <w:rPr>
           <w:lang w:val="en-US"/>
@@ -14275,7 +14412,7 @@
           <w:lang w:val="en-US"/>
         </w:rPr>
       </w:pPr>
-      <w:bookmarkStart w:id="25" w:name="_Toc318014292"/>
+      <w:bookmarkStart w:id="25" w:name="_Toc318024634"/>
       <w:r>
         <w:rPr>
           <w:lang w:val="en-US"/>
@@ -14822,7 +14959,7 @@
           <w:lang w:val="en-US"/>
         </w:rPr>
       </w:pPr>
-      <w:bookmarkStart w:id="26" w:name="_Toc318014293"/>
+      <w:bookmarkStart w:id="26" w:name="_Toc318024635"/>
       <w:r>
         <w:rPr>
           <w:lang w:val="en-US"/>
@@ -15324,7 +15461,7 @@
       <w:pPr>
         <w:pStyle w:val="Heading1"/>
       </w:pPr>
-      <w:bookmarkStart w:id="27" w:name="_Toc318014294"/>
+      <w:bookmarkStart w:id="27" w:name="_Toc318024636"/>
       <w:r>
         <w:lastRenderedPageBreak/>
         <w:t>Extras</w:t>
@@ -15335,7 +15472,7 @@
       <w:pPr>
         <w:pStyle w:val="Heading2"/>
       </w:pPr>
-      <w:bookmarkStart w:id="28" w:name="_Toc318014295"/>
+      <w:bookmarkStart w:id="28" w:name="_Toc318024637"/>
       <w:r>
         <w:t>Metrics</w:t>
       </w:r>
@@ -15571,7 +15708,7 @@
       <w:pPr>
         <w:pStyle w:val="Heading2"/>
       </w:pPr>
-      <w:bookmarkStart w:id="29" w:name="_Toc318014296"/>
+      <w:bookmarkStart w:id="29" w:name="_Toc318024638"/>
       <w:r>
         <w:t>Image Download</w:t>
       </w:r>
@@ -15695,7 +15832,13 @@
               <w:rPr>
                 <w:rFonts w:ascii="Courier New" w:hAnsi="Courier New" w:cs="Courier New"/>
               </w:rPr>
-              <w:t>$ docker pull spicozzi/testdrive2</w:t>
+              <w:t>$</w:t>
+            </w:r>
+            <w:r>
+              <w:rPr>
+                <w:rFonts w:ascii="Courier New" w:hAnsi="Courier New" w:cs="Courier New"/>
+              </w:rPr>
+              <w:t xml:space="preserve"> docker pull spicozzi/testdrive</w:t>
             </w:r>
           </w:p>
           <w:p>
@@ -15731,8 +15874,16 @@
               <w:rPr>
                 <w:rFonts w:ascii="Courier New" w:hAnsi="Courier New" w:cs="Courier New"/>
               </w:rPr>
-              <w:t>$ docker pull spicozzi/rstudio2</w:t>
+              <w:t>$ docker pull spicozzi/</w:t>
             </w:r>
+            <w:proofErr w:type="spellStart"/>
+            <w:r>
+              <w:rPr>
+                <w:rFonts w:ascii="Courier New" w:hAnsi="Courier New" w:cs="Courier New"/>
+              </w:rPr>
+              <w:t>rstudio</w:t>
+            </w:r>
+            <w:proofErr w:type="spellEnd"/>
           </w:p>
           <w:p>
             <w:pPr>
@@ -15767,7 +15918,13 @@
               <w:rPr>
                 <w:rFonts w:ascii="Courier New" w:hAnsi="Courier New" w:cs="Courier New"/>
               </w:rPr>
-              <w:t>$ docker pull spicozzi/workbench2</w:t>
+              <w:t>$</w:t>
+            </w:r>
+            <w:r>
+              <w:rPr>
+                <w:rFonts w:ascii="Courier New" w:hAnsi="Courier New" w:cs="Courier New"/>
+              </w:rPr>
+              <w:t xml:space="preserve"> docker pull spicozzi/workbench</w:t>
             </w:r>
           </w:p>
           <w:p>
@@ -15796,7 +15953,7 @@
       <w:pPr>
         <w:pStyle w:val="Heading2"/>
       </w:pPr>
-      <w:bookmarkStart w:id="30" w:name="_Toc318014297"/>
+      <w:bookmarkStart w:id="30" w:name="_Toc318024639"/>
       <w:r>
         <w:lastRenderedPageBreak/>
         <w:t>Launch Container Instances</w:t>
@@ -16005,12 +16162,20 @@
         </w:rPr>
         <w:t>81:80 spicozzi/testdrive</w:t>
       </w:r>
-      <w:r>
+    </w:p>
+    <w:p>
+      <w:pPr>
+        <w:pStyle w:val="BodyText"/>
+        <w:pBdr>
+          <w:top w:val="single" w:sz="4" w:space="1" w:color="auto"/>
+          <w:left w:val="single" w:sz="4" w:space="4" w:color="auto"/>
+          <w:bottom w:val="single" w:sz="4" w:space="1" w:color="auto"/>
+          <w:right w:val="single" w:sz="4" w:space="4" w:color="auto"/>
+        </w:pBdr>
         <w:rPr>
           <w:rFonts w:ascii="Courier New" w:hAnsi="Courier New"/>
         </w:rPr>
-        <w:t>2</w:t>
-      </w:r>
+      </w:pPr>
     </w:p>
     <w:p>
       <w:pPr>
@@ -16025,6 +16190,12 @@
           <w:rFonts w:ascii="Courier New" w:hAnsi="Courier New"/>
         </w:rPr>
       </w:pPr>
+      <w:r>
+        <w:rPr>
+          <w:rFonts w:ascii="Courier New" w:hAnsi="Courier New"/>
+        </w:rPr>
+        <w:t># Terminal 2</w:t>
+      </w:r>
     </w:p>
     <w:p>
       <w:pPr>
@@ -16043,7 +16214,31 @@
         <w:rPr>
           <w:rFonts w:ascii="Courier New" w:hAnsi="Courier New"/>
         </w:rPr>
-        <w:t># Terminal 2</w:t>
+        <w:t>$ docker run -it -p 8080</w:t>
+      </w:r>
+      <w:r>
+        <w:rPr>
+          <w:rFonts w:ascii="Courier New" w:hAnsi="Courier New"/>
+        </w:rPr>
+        <w:t>:80</w:t>
+      </w:r>
+      <w:r>
+        <w:rPr>
+          <w:rFonts w:ascii="Courier New" w:hAnsi="Courier New"/>
+        </w:rPr>
+        <w:t>80</w:t>
+      </w:r>
+      <w:r>
+        <w:rPr>
+          <w:rFonts w:ascii="Courier New" w:hAnsi="Courier New"/>
+        </w:rPr>
+        <w:t xml:space="preserve"> spicozzi/</w:t>
+      </w:r>
+      <w:r>
+        <w:rPr>
+          <w:rFonts w:ascii="Courier New" w:hAnsi="Courier New"/>
+        </w:rPr>
+        <w:t>weightwatcher2</w:t>
       </w:r>
     </w:p>
     <w:p>
@@ -16059,102 +16254,72 @@
           <w:rFonts w:ascii="Courier New" w:hAnsi="Courier New"/>
         </w:rPr>
       </w:pPr>
-      <w:r>
+    </w:p>
+    <w:p>
+      <w:pPr>
+        <w:pStyle w:val="BodyText"/>
+        <w:pBdr>
+          <w:top w:val="single" w:sz="4" w:space="1" w:color="auto"/>
+          <w:left w:val="single" w:sz="4" w:space="4" w:color="auto"/>
+          <w:bottom w:val="single" w:sz="4" w:space="1" w:color="auto"/>
+          <w:right w:val="single" w:sz="4" w:space="4" w:color="auto"/>
+        </w:pBdr>
         <w:rPr>
           <w:rFonts w:ascii="Courier New" w:hAnsi="Courier New"/>
         </w:rPr>
-        <w:t>$ docker run -it -p 8080</w:t>
-      </w:r>
+      </w:pPr>
       <w:r>
         <w:rPr>
           <w:rFonts w:ascii="Courier New" w:hAnsi="Courier New"/>
         </w:rPr>
-        <w:t>:80</w:t>
-      </w:r>
-      <w:r>
+        <w:t># Terminal 3 (optional)</w:t>
+      </w:r>
+    </w:p>
+    <w:p>
+      <w:pPr>
+        <w:pStyle w:val="BodyText"/>
+        <w:pBdr>
+          <w:top w:val="single" w:sz="4" w:space="1" w:color="auto"/>
+          <w:left w:val="single" w:sz="4" w:space="4" w:color="auto"/>
+          <w:bottom w:val="single" w:sz="4" w:space="1" w:color="auto"/>
+          <w:right w:val="single" w:sz="4" w:space="4" w:color="auto"/>
+        </w:pBdr>
         <w:rPr>
           <w:rFonts w:ascii="Courier New" w:hAnsi="Courier New"/>
         </w:rPr>
-        <w:t>80</w:t>
-      </w:r>
+      </w:pPr>
       <w:r>
         <w:rPr>
           <w:rFonts w:ascii="Courier New" w:hAnsi="Courier New"/>
         </w:rPr>
-        <w:t xml:space="preserve"> spicozzi/</w:t>
+        <w:t>$ docker run -it -p 87</w:t>
       </w:r>
       <w:r>
         <w:rPr>
           <w:rFonts w:ascii="Courier New" w:hAnsi="Courier New"/>
         </w:rPr>
-        <w:t>weightwatcher2</w:t>
-      </w:r>
-    </w:p>
-    <w:p>
-      <w:pPr>
-        <w:pStyle w:val="BodyText"/>
-        <w:pBdr>
-          <w:top w:val="single" w:sz="4" w:space="1" w:color="auto"/>
-          <w:left w:val="single" w:sz="4" w:space="4" w:color="auto"/>
-          <w:bottom w:val="single" w:sz="4" w:space="1" w:color="auto"/>
-          <w:right w:val="single" w:sz="4" w:space="4" w:color="auto"/>
-        </w:pBdr>
+        <w:t>87</w:t>
+      </w:r>
+      <w:r>
         <w:rPr>
           <w:rFonts w:ascii="Courier New" w:hAnsi="Courier New"/>
         </w:rPr>
-      </w:pPr>
-    </w:p>
-    <w:p>
-      <w:pPr>
-        <w:pStyle w:val="BodyText"/>
-        <w:pBdr>
-          <w:top w:val="single" w:sz="4" w:space="1" w:color="auto"/>
-          <w:left w:val="single" w:sz="4" w:space="4" w:color="auto"/>
-          <w:bottom w:val="single" w:sz="4" w:space="1" w:color="auto"/>
-          <w:right w:val="single" w:sz="4" w:space="4" w:color="auto"/>
-        </w:pBdr>
+        <w:t>:87</w:t>
+      </w:r>
+      <w:r>
         <w:rPr>
           <w:rFonts w:ascii="Courier New" w:hAnsi="Courier New"/>
         </w:rPr>
-      </w:pPr>
+        <w:t>87 spicozzi/</w:t>
+      </w:r>
+      <w:proofErr w:type="spellStart"/>
       <w:r>
         <w:rPr>
           <w:rFonts w:ascii="Courier New" w:hAnsi="Courier New"/>
         </w:rPr>
-        <w:t># Terminal 3 (optional)</w:t>
-      </w:r>
-    </w:p>
-    <w:p>
-      <w:pPr>
-        <w:pStyle w:val="BodyText"/>
-        <w:pBdr>
-          <w:top w:val="single" w:sz="4" w:space="1" w:color="auto"/>
-          <w:left w:val="single" w:sz="4" w:space="4" w:color="auto"/>
-          <w:bottom w:val="single" w:sz="4" w:space="1" w:color="auto"/>
-          <w:right w:val="single" w:sz="4" w:space="4" w:color="auto"/>
-        </w:pBdr>
-        <w:rPr>
-          <w:rFonts w:ascii="Courier New" w:hAnsi="Courier New"/>
-        </w:rPr>
-      </w:pPr>
-      <w:r>
-        <w:rPr>
-          <w:rFonts w:ascii="Courier New" w:hAnsi="Courier New"/>
-        </w:rPr>
-        <w:t>$ docker run -it -p 8087</w:t>
-      </w:r>
-      <w:r>
-        <w:rPr>
-          <w:rFonts w:ascii="Courier New" w:hAnsi="Courier New"/>
-        </w:rPr>
-        <w:t>:80</w:t>
-      </w:r>
-      <w:r>
-        <w:rPr>
-          <w:rFonts w:ascii="Courier New" w:hAnsi="Courier New"/>
-        </w:rPr>
-        <w:t>87 spicozzi/rstudio2</w:t>
-      </w:r>
+        <w:t>rstudio</w:t>
+      </w:r>
+      <w:proofErr w:type="spellEnd"/>
     </w:p>
     <w:p>
       <w:pPr>
@@ -16255,7 +16420,7 @@
       <w:pPr>
         <w:pStyle w:val="Heading2"/>
       </w:pPr>
-      <w:bookmarkStart w:id="31" w:name="_Toc318014298"/>
+      <w:bookmarkStart w:id="31" w:name="_Toc318024640"/>
       <w:r>
         <w:lastRenderedPageBreak/>
         <w:t>Useful (</w:t>
@@ -16964,7 +17129,7 @@
       <w:pPr>
         <w:pStyle w:val="Heading2"/>
       </w:pPr>
-      <w:bookmarkStart w:id="32" w:name="_Toc318014299"/>
+      <w:bookmarkStart w:id="32" w:name="_Toc318024641"/>
       <w:r>
         <w:lastRenderedPageBreak/>
         <w:t>Useful OpenShift Commands</w:t>
@@ -18079,7 +18244,7 @@
       <w:pPr>
         <w:pStyle w:val="Heading2"/>
       </w:pPr>
-      <w:bookmarkStart w:id="33" w:name="_Toc318014300"/>
+      <w:bookmarkStart w:id="33" w:name="_Toc318024642"/>
       <w:r>
         <w:lastRenderedPageBreak/>
         <w:t xml:space="preserve">Useful </w:t>
@@ -18542,6 +18707,121 @@
     </w:p>
     <w:p>
       <w:pPr>
+        <w:pStyle w:val="List"/>
+        <w:pBdr>
+          <w:top w:val="single" w:sz="4" w:space="1" w:color="auto"/>
+          <w:left w:val="single" w:sz="4" w:space="4" w:color="auto"/>
+          <w:bottom w:val="single" w:sz="4" w:space="1" w:color="auto"/>
+          <w:right w:val="single" w:sz="4" w:space="4" w:color="auto"/>
+        </w:pBdr>
+        <w:ind w:left="142"/>
+        <w:rPr>
+          <w:rFonts w:ascii="Courier New" w:hAnsi="Courier New" w:cs="Courier New"/>
+          <w:shd w:val="clear" w:color="auto" w:fill="FFFFFF"/>
+        </w:rPr>
+      </w:pPr>
+      <w:r>
+        <w:rPr>
+          <w:rFonts w:ascii="Courier New" w:hAnsi="Courier New" w:cs="Courier New"/>
+          <w:shd w:val="clear" w:color="auto" w:fill="FFFFFF"/>
+        </w:rPr>
+        <w:t xml:space="preserve">$ vagrant </w:t>
+      </w:r>
+      <w:proofErr w:type="spellStart"/>
+      <w:r>
+        <w:rPr>
+          <w:rFonts w:ascii="Courier New" w:hAnsi="Courier New" w:cs="Courier New"/>
+          <w:shd w:val="clear" w:color="auto" w:fill="FFFFFF"/>
+        </w:rPr>
+        <w:t>ssh</w:t>
+      </w:r>
+      <w:proofErr w:type="spellEnd"/>
+    </w:p>
+    <w:p>
+      <w:pPr>
+        <w:pStyle w:val="List"/>
+        <w:pBdr>
+          <w:top w:val="single" w:sz="4" w:space="1" w:color="auto"/>
+          <w:left w:val="single" w:sz="4" w:space="4" w:color="auto"/>
+          <w:bottom w:val="single" w:sz="4" w:space="1" w:color="auto"/>
+          <w:right w:val="single" w:sz="4" w:space="4" w:color="auto"/>
+        </w:pBdr>
+        <w:ind w:left="142"/>
+        <w:rPr>
+          <w:rFonts w:ascii="Courier New" w:hAnsi="Courier New" w:cs="Courier New"/>
+          <w:color w:val="000000"/>
+          <w:lang w:val="en-US"/>
+        </w:rPr>
+      </w:pPr>
+      <w:r>
+        <w:rPr>
+          <w:rFonts w:ascii="Courier New" w:hAnsi="Courier New" w:cs="Courier New"/>
+          <w:color w:val="000000"/>
+          <w:lang w:val="en-US"/>
+        </w:rPr>
+        <w:t>$ oc login --username=</w:t>
+      </w:r>
+      <w:proofErr w:type="spellStart"/>
+      <w:r>
+        <w:rPr>
+          <w:rFonts w:ascii="Courier New" w:hAnsi="Courier New" w:cs="Courier New"/>
+          <w:color w:val="000000"/>
+          <w:lang w:val="en-US"/>
+        </w:rPr>
+        <w:t>system:admin</w:t>
+      </w:r>
+      <w:proofErr w:type="spellEnd"/>
+      <w:r>
+        <w:rPr>
+          <w:rFonts w:ascii="Courier New" w:hAnsi="Courier New" w:cs="Courier New"/>
+          <w:color w:val="000000"/>
+          <w:lang w:val="en-US"/>
+        </w:rPr>
+        <w:t xml:space="preserve"> -n default --certificate-authority=/var/lib/origin/openshift.local.config/master/ca.crt</w:t>
+      </w:r>
+    </w:p>
+    <w:p>
+      <w:pPr>
+        <w:pStyle w:val="List"/>
+        <w:pBdr>
+          <w:top w:val="single" w:sz="4" w:space="1" w:color="auto"/>
+          <w:left w:val="single" w:sz="4" w:space="4" w:color="auto"/>
+          <w:bottom w:val="single" w:sz="4" w:space="1" w:color="auto"/>
+          <w:right w:val="single" w:sz="4" w:space="4" w:color="auto"/>
+        </w:pBdr>
+        <w:ind w:left="142"/>
+        <w:rPr>
+          <w:rFonts w:ascii="Courier New" w:hAnsi="Courier New" w:cs="Courier New"/>
+          <w:shd w:val="clear" w:color="auto" w:fill="FFFFFF"/>
+        </w:rPr>
+      </w:pPr>
+      <w:r>
+        <w:rPr>
+          <w:rFonts w:ascii="Courier New" w:hAnsi="Courier New" w:cs="Courier New"/>
+          <w:color w:val="000000"/>
+          <w:lang w:val="en-US"/>
+        </w:rPr>
+        <w:t>$ oc get nodes</w:t>
+      </w:r>
+    </w:p>
+    <w:p>
+      <w:pPr>
+        <w:pStyle w:val="List"/>
+        <w:pBdr>
+          <w:top w:val="single" w:sz="4" w:space="1" w:color="auto"/>
+          <w:left w:val="single" w:sz="4" w:space="4" w:color="auto"/>
+          <w:bottom w:val="single" w:sz="4" w:space="1" w:color="auto"/>
+          <w:right w:val="single" w:sz="4" w:space="4" w:color="auto"/>
+        </w:pBdr>
+        <w:ind w:left="142"/>
+        <w:rPr>
+          <w:rFonts w:ascii="Courier New" w:hAnsi="Courier New" w:cs="Courier New"/>
+          <w:shd w:val="clear" w:color="auto" w:fill="FFFFFF"/>
+        </w:rPr>
+      </w:pPr>
+    </w:p>
+    <w:p>
+      <w:pPr>
         <w:widowControl/>
         <w:suppressAutoHyphens w:val="0"/>
         <w:rPr>
@@ -18568,7 +18848,7 @@
       <w:pPr>
         <w:pStyle w:val="Heading2"/>
       </w:pPr>
-      <w:bookmarkStart w:id="34" w:name="_Toc318014301"/>
+      <w:bookmarkStart w:id="34" w:name="_Toc318024643"/>
       <w:r>
         <w:lastRenderedPageBreak/>
         <w:t xml:space="preserve">Changing Rules </w:t>
@@ -18800,7 +19080,7 @@
         <w:lastRenderedPageBreak/>
         <w:t xml:space="preserve"> </w:t>
       </w:r>
-      <w:bookmarkStart w:id="35" w:name="_Toc318014302"/>
+      <w:bookmarkStart w:id="35" w:name="_Toc318024644"/>
       <w:r>
         <w:t xml:space="preserve">Quick </w:t>
       </w:r>
@@ -19156,7 +19436,7 @@
       <w:pPr>
         <w:pStyle w:val="Heading1"/>
       </w:pPr>
-      <w:bookmarkStart w:id="36" w:name="_Toc318014303"/>
+      <w:bookmarkStart w:id="36" w:name="_Toc318024645"/>
       <w:r>
         <w:lastRenderedPageBreak/>
         <w:t>Enhancements</w:t>
@@ -19167,7 +19447,7 @@
       <w:pPr>
         <w:pStyle w:val="Heading2"/>
       </w:pPr>
-      <w:bookmarkStart w:id="37" w:name="_Toc318014304"/>
+      <w:bookmarkStart w:id="37" w:name="_Toc318024646"/>
       <w:r>
         <w:t>To Do</w:t>
       </w:r>
@@ -19574,7 +19854,7 @@
       <w:pPr>
         <w:pStyle w:val="Heading1"/>
       </w:pPr>
-      <w:bookmarkStart w:id="38" w:name="_Toc318014305"/>
+      <w:bookmarkStart w:id="38" w:name="_Toc318024647"/>
       <w:r>
         <w:lastRenderedPageBreak/>
         <w:t>Work in Progress</w:t>
@@ -19585,7 +19865,7 @@
       <w:pPr>
         <w:pStyle w:val="Heading2"/>
       </w:pPr>
-      <w:bookmarkStart w:id="39" w:name="_Toc318014306"/>
+      <w:bookmarkStart w:id="39" w:name="_Toc318024648"/>
       <w:r>
         <w:t>Metrics Setup</w:t>
       </w:r>
@@ -20196,7 +20476,7 @@
         <w:noProof/>
         <w:color w:val="7F7F7F" w:themeColor="text1" w:themeTint="80"/>
       </w:rPr>
-      <w:t>12</w:t>
+      <w:t>8</w:t>
     </w:r>
     <w:r>
       <w:rPr>
@@ -27566,7 +27846,7 @@
 </file>
 
 <file path=customXml/itemProps1.xml><?xml version="1.0" encoding="utf-8"?>
-<ds:datastoreItem xmlns:ds="http://schemas.openxmlformats.org/officeDocument/2006/customXml" ds:itemID="{9DBA015F-87C1-D642-AAAD-6AEC6A5D74F8}">
+<ds:datastoreItem xmlns:ds="http://schemas.openxmlformats.org/officeDocument/2006/customXml" ds:itemID="{85BA5712-517E-8C41-A568-27F212240FEA}">
   <ds:schemaRefs>
     <ds:schemaRef ds:uri="http://schemas.openxmlformats.org/officeDocument/2006/bibliography"/>
   </ds:schemaRefs>

--- a/Docs/Editing/weightwatcher2 - Quick Start Guide for CDK.docx
+++ b/Docs/Editing/weightwatcher2 - Quick Start Guide for CDK.docx
@@ -7130,16 +7130,7 @@
           <w:rFonts w:ascii="Courier New" w:hAnsi="Courier New" w:cs="Courier New"/>
           <w:shd w:val="clear" w:color="auto" w:fill="FFFFFF"/>
         </w:rPr>
-        <w:t>.cloudapps.exam</w:t>
-      </w:r>
-      <w:bookmarkStart w:id="10" w:name="_GoBack"/>
-      <w:bookmarkEnd w:id="10"/>
-      <w:r>
-        <w:rPr>
-          <w:rFonts w:ascii="Courier New" w:hAnsi="Courier New" w:cs="Courier New"/>
-          <w:shd w:val="clear" w:color="auto" w:fill="FFFFFF"/>
-        </w:rPr>
-        <w:t>ple.com</w:t>
+        <w:t>.cloudapps.example.com</w:t>
       </w:r>
     </w:p>
     <w:p>
@@ -7333,7 +7324,7 @@
       <w:pPr>
         <w:pStyle w:val="Heading1"/>
       </w:pPr>
-      <w:bookmarkStart w:id="11" w:name="_Toc318024620"/>
+      <w:bookmarkStart w:id="10" w:name="_Toc318024620"/>
       <w:r>
         <w:lastRenderedPageBreak/>
         <w:t xml:space="preserve">Setup </w:t>
@@ -7344,7 +7335,7 @@
       <w:r>
         <w:t>nstration Applications</w:t>
       </w:r>
-      <w:bookmarkEnd w:id="11"/>
+      <w:bookmarkEnd w:id="10"/>
     </w:p>
     <w:p>
       <w:pPr>
@@ -7447,14 +7438,14 @@
           <w:lang w:val="en-US"/>
         </w:rPr>
       </w:pPr>
-      <w:bookmarkStart w:id="12" w:name="_Toc318024621"/>
+      <w:bookmarkStart w:id="11" w:name="_Toc318024621"/>
       <w:r>
         <w:rPr>
           <w:lang w:val="en-US"/>
         </w:rPr>
         <w:t>Environment Checklist</w:t>
       </w:r>
-      <w:bookmarkEnd w:id="12"/>
+      <w:bookmarkEnd w:id="11"/>
     </w:p>
     <w:p>
       <w:pPr>
@@ -8271,7 +8262,7 @@
           <w:lang w:val="en-US"/>
         </w:rPr>
       </w:pPr>
-      <w:bookmarkStart w:id="13" w:name="_Toc318024622"/>
+      <w:bookmarkStart w:id="12" w:name="_Toc318024622"/>
       <w:r>
         <w:rPr>
           <w:lang w:val="en-US"/>
@@ -8291,7 +8282,7 @@
         </w:rPr>
         <w:t>root User</w:t>
       </w:r>
-      <w:bookmarkEnd w:id="13"/>
+      <w:bookmarkEnd w:id="12"/>
     </w:p>
     <w:p>
       <w:pPr>
@@ -9091,29 +9082,43 @@
           <w:rFonts w:ascii="Courier New" w:hAnsi="Courier New" w:cs="Courier New"/>
           <w:shd w:val="clear" w:color="auto" w:fill="FFFFFF"/>
         </w:rPr>
-        <w:t>Username: test-user</w:t>
-      </w:r>
-    </w:p>
-    <w:p>
-      <w:pPr>
-        <w:pStyle w:val="List"/>
-        <w:pBdr>
-          <w:top w:val="single" w:sz="4" w:space="1" w:color="auto"/>
-          <w:left w:val="single" w:sz="4" w:space="4" w:color="auto"/>
-          <w:bottom w:val="single" w:sz="4" w:space="1" w:color="auto"/>
-          <w:right w:val="single" w:sz="4" w:space="4" w:color="auto"/>
-        </w:pBdr>
-        <w:rPr>
-          <w:rFonts w:ascii="Courier New" w:hAnsi="Courier New" w:cs="Courier New"/>
-          <w:shd w:val="clear" w:color="auto" w:fill="FFFFFF"/>
-        </w:rPr>
-      </w:pPr>
-      <w:r>
-        <w:rPr>
-          <w:rFonts w:ascii="Courier New" w:hAnsi="Courier New" w:cs="Courier New"/>
-          <w:shd w:val="clear" w:color="auto" w:fill="FFFFFF"/>
-        </w:rPr>
-        <w:t>Password: test-user</w:t>
+        <w:t xml:space="preserve">Username: </w:t>
+      </w:r>
+      <w:r>
+        <w:rPr>
+          <w:rFonts w:ascii="Courier New" w:hAnsi="Courier New" w:cs="Courier New"/>
+          <w:shd w:val="clear" w:color="auto" w:fill="FFFFFF"/>
+        </w:rPr>
+        <w:t>admin</w:t>
+      </w:r>
+    </w:p>
+    <w:p>
+      <w:pPr>
+        <w:pStyle w:val="List"/>
+        <w:pBdr>
+          <w:top w:val="single" w:sz="4" w:space="1" w:color="auto"/>
+          <w:left w:val="single" w:sz="4" w:space="4" w:color="auto"/>
+          <w:bottom w:val="single" w:sz="4" w:space="1" w:color="auto"/>
+          <w:right w:val="single" w:sz="4" w:space="4" w:color="auto"/>
+        </w:pBdr>
+        <w:rPr>
+          <w:rFonts w:ascii="Courier New" w:hAnsi="Courier New" w:cs="Courier New"/>
+          <w:shd w:val="clear" w:color="auto" w:fill="FFFFFF"/>
+        </w:rPr>
+      </w:pPr>
+      <w:r>
+        <w:rPr>
+          <w:rFonts w:ascii="Courier New" w:hAnsi="Courier New" w:cs="Courier New"/>
+          <w:shd w:val="clear" w:color="auto" w:fill="FFFFFF"/>
+        </w:rPr>
+        <w:t xml:space="preserve">Password: </w:t>
+      </w:r>
+      <w:r>
+        <w:rPr>
+          <w:rFonts w:ascii="Courier New" w:hAnsi="Courier New" w:cs="Courier New"/>
+          <w:shd w:val="clear" w:color="auto" w:fill="FFFFFF"/>
+        </w:rPr>
+        <w:t>admin</w:t>
       </w:r>
     </w:p>
     <w:p>
@@ -9217,7 +9222,7 @@
       <w:pPr>
         <w:pStyle w:val="Heading1"/>
       </w:pPr>
-      <w:bookmarkStart w:id="14" w:name="_Toc318024623"/>
+      <w:bookmarkStart w:id="13" w:name="_Toc318024623"/>
       <w:r>
         <w:lastRenderedPageBreak/>
         <w:t xml:space="preserve">Standard </w:t>
@@ -9225,22 +9230,22 @@
       <w:r>
         <w:t>Use Cases</w:t>
       </w:r>
+      <w:bookmarkEnd w:id="13"/>
+    </w:p>
+    <w:p>
+      <w:pPr>
+        <w:pStyle w:val="BodyText"/>
+      </w:pPr>
+    </w:p>
+    <w:p>
+      <w:pPr>
+        <w:pStyle w:val="Heading2"/>
+      </w:pPr>
+      <w:bookmarkStart w:id="14" w:name="_Toc318024624"/>
+      <w:r>
+        <w:t>OpenShift Developer Console Tour</w:t>
+      </w:r>
       <w:bookmarkEnd w:id="14"/>
-    </w:p>
-    <w:p>
-      <w:pPr>
-        <w:pStyle w:val="BodyText"/>
-      </w:pPr>
-    </w:p>
-    <w:p>
-      <w:pPr>
-        <w:pStyle w:val="Heading2"/>
-      </w:pPr>
-      <w:bookmarkStart w:id="15" w:name="_Toc318024624"/>
-      <w:r>
-        <w:t>OpenShift Developer Console Tour</w:t>
-      </w:r>
-      <w:bookmarkEnd w:id="15"/>
     </w:p>
     <w:p>
       <w:pPr>
@@ -9365,7 +9370,7 @@
       <w:pPr>
         <w:pStyle w:val="Heading2"/>
       </w:pPr>
-      <w:bookmarkStart w:id="16" w:name="_Toc318024625"/>
+      <w:bookmarkStart w:id="15" w:name="_Toc318024625"/>
       <w:r>
         <w:t>Docker Image</w:t>
       </w:r>
@@ -9378,7 +9383,7 @@
       <w:r>
         <w:t xml:space="preserve"> Decision Service</w:t>
       </w:r>
-      <w:bookmarkEnd w:id="16"/>
+      <w:bookmarkEnd w:id="15"/>
       <w:r>
         <w:t xml:space="preserve"> </w:t>
       </w:r>
@@ -9519,29 +9524,43 @@
           <w:rFonts w:ascii="Courier New" w:hAnsi="Courier New" w:cs="Courier New"/>
           <w:shd w:val="clear" w:color="auto" w:fill="FFFFFF"/>
         </w:rPr>
-        <w:t>Username: test-user</w:t>
-      </w:r>
-    </w:p>
-    <w:p>
-      <w:pPr>
-        <w:pStyle w:val="List"/>
-        <w:pBdr>
-          <w:top w:val="single" w:sz="4" w:space="1" w:color="auto"/>
-          <w:left w:val="single" w:sz="4" w:space="4" w:color="auto"/>
-          <w:bottom w:val="single" w:sz="4" w:space="1" w:color="auto"/>
-          <w:right w:val="single" w:sz="4" w:space="4" w:color="auto"/>
-        </w:pBdr>
-        <w:rPr>
-          <w:rFonts w:ascii="Courier New" w:hAnsi="Courier New" w:cs="Courier New"/>
-          <w:shd w:val="clear" w:color="auto" w:fill="FFFFFF"/>
-        </w:rPr>
-      </w:pPr>
-      <w:r>
-        <w:rPr>
-          <w:rFonts w:ascii="Courier New" w:hAnsi="Courier New" w:cs="Courier New"/>
-          <w:shd w:val="clear" w:color="auto" w:fill="FFFFFF"/>
-        </w:rPr>
-        <w:t>Password: test-user</w:t>
+        <w:t xml:space="preserve">Username: </w:t>
+      </w:r>
+      <w:r>
+        <w:rPr>
+          <w:rFonts w:ascii="Courier New" w:hAnsi="Courier New" w:cs="Courier New"/>
+          <w:shd w:val="clear" w:color="auto" w:fill="FFFFFF"/>
+        </w:rPr>
+        <w:t>admin</w:t>
+      </w:r>
+    </w:p>
+    <w:p>
+      <w:pPr>
+        <w:pStyle w:val="List"/>
+        <w:pBdr>
+          <w:top w:val="single" w:sz="4" w:space="1" w:color="auto"/>
+          <w:left w:val="single" w:sz="4" w:space="4" w:color="auto"/>
+          <w:bottom w:val="single" w:sz="4" w:space="1" w:color="auto"/>
+          <w:right w:val="single" w:sz="4" w:space="4" w:color="auto"/>
+        </w:pBdr>
+        <w:rPr>
+          <w:rFonts w:ascii="Courier New" w:hAnsi="Courier New" w:cs="Courier New"/>
+          <w:shd w:val="clear" w:color="auto" w:fill="FFFFFF"/>
+        </w:rPr>
+      </w:pPr>
+      <w:r>
+        <w:rPr>
+          <w:rFonts w:ascii="Courier New" w:hAnsi="Courier New" w:cs="Courier New"/>
+          <w:shd w:val="clear" w:color="auto" w:fill="FFFFFF"/>
+        </w:rPr>
+        <w:t xml:space="preserve">Password: </w:t>
+      </w:r>
+      <w:r>
+        <w:rPr>
+          <w:rFonts w:ascii="Courier New" w:hAnsi="Courier New" w:cs="Courier New"/>
+          <w:shd w:val="clear" w:color="auto" w:fill="FFFFFF"/>
+        </w:rPr>
+        <w:t>admin</w:t>
       </w:r>
     </w:p>
     <w:p>
@@ -9770,7 +9789,15 @@
           <w:rFonts w:ascii="Courier New" w:hAnsi="Courier New" w:cs="Courier New"/>
           <w:shd w:val="clear" w:color="auto" w:fill="FFFFFF"/>
         </w:rPr>
-        <w:t>$ oc expose service weightwa</w:t>
+        <w:t xml:space="preserve">$ </w:t>
+      </w:r>
+      <w:bookmarkStart w:id="16" w:name="_GoBack"/>
+      <w:r>
+        <w:rPr>
+          <w:rFonts w:ascii="Courier New" w:hAnsi="Courier New" w:cs="Courier New"/>
+          <w:shd w:val="clear" w:color="auto" w:fill="FFFFFF"/>
+        </w:rPr>
+        <w:t>oc expose service weightwa</w:t>
       </w:r>
       <w:r>
         <w:rPr>
@@ -9838,6 +9865,7 @@
         </w:rPr>
       </w:pPr>
     </w:p>
+    <w:bookmarkEnd w:id="16"/>
     <w:p>
       <w:pPr>
         <w:pStyle w:val="List"/>
@@ -20476,7 +20504,7 @@
         <w:noProof/>
         <w:color w:val="7F7F7F" w:themeColor="text1" w:themeTint="80"/>
       </w:rPr>
-      <w:t>8</w:t>
+      <w:t>12</w:t>
     </w:r>
     <w:r>
       <w:rPr>
@@ -27846,7 +27874,7 @@
 </file>
 
 <file path=customXml/itemProps1.xml><?xml version="1.0" encoding="utf-8"?>
-<ds:datastoreItem xmlns:ds="http://schemas.openxmlformats.org/officeDocument/2006/customXml" ds:itemID="{85BA5712-517E-8C41-A568-27F212240FEA}">
+<ds:datastoreItem xmlns:ds="http://schemas.openxmlformats.org/officeDocument/2006/customXml" ds:itemID="{A4D04A50-748B-0849-8277-CA78422471DD}">
   <ds:schemaRefs>
     <ds:schemaRef ds:uri="http://schemas.openxmlformats.org/officeDocument/2006/bibliography"/>
   </ds:schemaRefs>
